--- a/OceanSubsidy/Template/CUL/4.未違反公職人員利益衝突迴避法切結書及事前揭露表.docx
+++ b/OceanSubsidy/Template/CUL/4.未違反公職人員利益衝突迴避法切結書及事前揭露表.docx
@@ -1,6 +1,6 @@
 
 <file path=word/document.xml><?xml version="1.0" encoding="utf-8"?>
-<w:document xmlns:wpc="http://schemas.microsoft.com/office/word/2010/wordprocessingCanvas" xmlns:cx="http://schemas.microsoft.com/office/drawing/2014/chartex" xmlns:cx1="http://schemas.microsoft.com/office/drawing/2015/9/8/chartex" xmlns:cx2="http://schemas.microsoft.com/office/drawing/2015/10/21/chartex" xmlns:cx3="http://schemas.microsoft.com/office/drawing/2016/5/9/chartex" xmlns:cx4="http://schemas.microsoft.com/office/drawing/2016/5/10/chartex" xmlns:cx5="http://schemas.microsoft.com/office/drawing/2016/5/11/chartex" xmlns:cx6="http://schemas.microsoft.com/office/drawing/2016/5/12/chartex" xmlns:cx7="http://schemas.microsoft.com/office/drawing/2016/5/13/chartex" xmlns:cx8="http://schemas.microsoft.com/office/drawing/2016/5/14/chartex" xmlns:mc="http://schemas.openxmlformats.org/markup-compatibility/2006" xmlns:aink="http://schemas.microsoft.com/office/drawing/2016/ink" xmlns:am3d="http://schemas.microsoft.com/office/drawing/2017/model3d" xmlns:o="urn:schemas-microsoft-com:office:office" xmlns:r="http://schemas.openxmlformats.org/officeDocument/2006/relationships" xmlns:m="http://schemas.openxmlformats.org/officeDocument/2006/math" xmlns:v="urn:schemas-microsoft-com:vml" xmlns:wp14="http://schemas.microsoft.com/office/word/2010/wordprocessingDrawing" xmlns:wp="http://schemas.openxmlformats.org/drawingml/2006/wordprocessingDrawing" xmlns:w10="urn:schemas-microsoft-com:office:word" xmlns:w="http://schemas.openxmlformats.org/wordprocessingml/2006/main" xmlns:w14="http://schemas.microsoft.com/office/word/2010/wordml" xmlns:w15="http://schemas.microsoft.com/office/word/2012/wordml" xmlns:w16cid="http://schemas.microsoft.com/office/word/2016/wordml/cid" xmlns:w16se="http://schemas.microsoft.com/office/word/2015/wordml/symex" xmlns:wpg="http://schemas.microsoft.com/office/word/2010/wordprocessingGroup" xmlns:wpi="http://schemas.microsoft.com/office/word/2010/wordprocessingInk" xmlns:wne="http://schemas.microsoft.com/office/word/2006/wordml" xmlns:wps="http://schemas.microsoft.com/office/word/2010/wordprocessingShape" mc:Ignorable="w14 w15 w16se w16cid wp14">
+<w:document xmlns:wpc="http://schemas.microsoft.com/office/word/2010/wordprocessingCanvas" xmlns:cx="http://schemas.microsoft.com/office/drawing/2014/chartex" xmlns:cx1="http://schemas.microsoft.com/office/drawing/2015/9/8/chartex" xmlns:cx2="http://schemas.microsoft.com/office/drawing/2015/10/21/chartex" xmlns:cx3="http://schemas.microsoft.com/office/drawing/2016/5/9/chartex" xmlns:cx4="http://schemas.microsoft.com/office/drawing/2016/5/10/chartex" xmlns:cx5="http://schemas.microsoft.com/office/drawing/2016/5/11/chartex" xmlns:cx6="http://schemas.microsoft.com/office/drawing/2016/5/12/chartex" xmlns:cx7="http://schemas.microsoft.com/office/drawing/2016/5/13/chartex" xmlns:cx8="http://schemas.microsoft.com/office/drawing/2016/5/14/chartex" xmlns:mc="http://schemas.openxmlformats.org/markup-compatibility/2006" xmlns:aink="http://schemas.microsoft.com/office/drawing/2016/ink" xmlns:am3d="http://schemas.microsoft.com/office/drawing/2017/model3d" xmlns:o="urn:schemas-microsoft-com:office:office" xmlns:oel="http://schemas.microsoft.com/office/2019/extlst" xmlns:r="http://schemas.openxmlformats.org/officeDocument/2006/relationships" xmlns:m="http://schemas.openxmlformats.org/officeDocument/2006/math" xmlns:v="urn:schemas-microsoft-com:vml" xmlns:wp14="http://schemas.microsoft.com/office/word/2010/wordprocessingDrawing" xmlns:wp="http://schemas.openxmlformats.org/drawingml/2006/wordprocessingDrawing" xmlns:w10="urn:schemas-microsoft-com:office:word" xmlns:w="http://schemas.openxmlformats.org/wordprocessingml/2006/main" xmlns:w14="http://schemas.microsoft.com/office/word/2010/wordml" xmlns:w15="http://schemas.microsoft.com/office/word/2012/wordml" xmlns:w16cex="http://schemas.microsoft.com/office/word/2018/wordml/cex" xmlns:w16cid="http://schemas.microsoft.com/office/word/2016/wordml/cid" xmlns:w16="http://schemas.microsoft.com/office/word/2018/wordml" xmlns:w16du="http://schemas.microsoft.com/office/word/2023/wordml/word16du" xmlns:w16sdtdh="http://schemas.microsoft.com/office/word/2020/wordml/sdtdatahash" xmlns:w16sdtfl="http://schemas.microsoft.com/office/word/2024/wordml/sdtformatlock" xmlns:w16se="http://schemas.microsoft.com/office/word/2015/wordml/symex" xmlns:wpg="http://schemas.microsoft.com/office/word/2010/wordprocessingGroup" xmlns:wpi="http://schemas.microsoft.com/office/word/2010/wordprocessingInk" xmlns:wne="http://schemas.microsoft.com/office/word/2006/wordml" xmlns:wps="http://schemas.microsoft.com/office/word/2010/wordprocessingShape" mc:Ignorable="w14 w15 w16se w16cid w16 w16cex w16sdtdh w16sdtfl w16du wp14">
   <w:body>
     <w:p>
       <w:pPr>
@@ -12,8 +12,6 @@
         </w:tabs>
         <w:jc w:val="both"/>
       </w:pPr>
-      <w:bookmarkStart w:id="0" w:name="_GoBack"/>
-      <w:bookmarkEnd w:id="0"/>
       <w:r>
         <w:rPr>
           <w:rFonts w:eastAsia="標楷體"/>
@@ -22,7 +20,7 @@
         <mc:AlternateContent>
           <mc:Choice Requires="wps">
             <w:drawing>
-              <wp:anchor distT="0" distB="0" distL="114300" distR="114300" simplePos="0" relativeHeight="251659264" behindDoc="0" locked="0" layoutInCell="1" allowOverlap="1">
+              <wp:anchor distT="0" distB="0" distL="114300" distR="114300" simplePos="0" relativeHeight="251659264" behindDoc="0" locked="0" layoutInCell="1" allowOverlap="1" wp14:anchorId="73239E86" wp14:editId="388576FD">
                 <wp:simplePos x="0" y="0"/>
                 <wp:positionH relativeFrom="column">
                   <wp:posOffset>-53336</wp:posOffset>
@@ -65,13 +63,7 @@
                               <w:rPr>
                                 <w:rFonts w:ascii="標楷體" w:eastAsia="標楷體" w:hAnsi="標楷體"/>
                               </w:rPr>
-                              <w:t>附件</w:t>
-                            </w:r>
-                            <w:r>
-                              <w:rPr>
-                                <w:rFonts w:ascii="標楷體" w:eastAsia="標楷體" w:hAnsi="標楷體"/>
-                              </w:rPr>
-                              <w:t>5</w:t>
+                              <w:t>附件5</w:t>
                             </w:r>
                           </w:p>
                         </w:txbxContent>
@@ -156,27 +148,7 @@
           <w:sz w:val="40"/>
           <w:szCs w:val="40"/>
         </w:rPr>
-        <w:t>未違反公職人員利益衝突</w:t>
-      </w:r>
-      <w:proofErr w:type="gramStart"/>
-      <w:r>
-        <w:rPr>
-          <w:rFonts w:ascii="標楷體" w:eastAsia="標楷體" w:hAnsi="標楷體"/>
-          <w:b/>
-          <w:sz w:val="40"/>
-          <w:szCs w:val="40"/>
-        </w:rPr>
-        <w:t>迴避法切結</w:t>
-      </w:r>
-      <w:proofErr w:type="gramEnd"/>
-      <w:r>
-        <w:rPr>
-          <w:rFonts w:ascii="標楷體" w:eastAsia="標楷體" w:hAnsi="標楷體"/>
-          <w:b/>
-          <w:sz w:val="40"/>
-          <w:szCs w:val="40"/>
-        </w:rPr>
-        <w:t>書</w:t>
+        <w:t>未違反公職人員利益衝突迴避法切結書</w:t>
       </w:r>
     </w:p>
     <w:p>
@@ -196,97 +168,57 @@
           <w:szCs w:val="28"/>
         </w:rPr>
       </w:pPr>
-      <w:proofErr w:type="gramStart"/>
-      <w:r>
-        <w:rPr>
-          <w:rFonts w:ascii="標楷體" w:eastAsia="標楷體" w:hAnsi="標楷體"/>
-          <w:sz w:val="28"/>
-          <w:szCs w:val="28"/>
-        </w:rPr>
-        <w:t>立書人</w:t>
-      </w:r>
-      <w:proofErr w:type="gramEnd"/>
-      <w:r>
-        <w:rPr>
-          <w:rFonts w:ascii="標楷體" w:eastAsia="標楷體" w:hAnsi="標楷體"/>
-          <w:sz w:val="28"/>
-          <w:szCs w:val="28"/>
-        </w:rPr>
-        <w:t>申請本補助案</w:t>
-      </w:r>
-      <w:r>
-        <w:rPr>
-          <w:rFonts w:ascii="標楷體" w:eastAsia="標楷體" w:hAnsi="標楷體"/>
-          <w:sz w:val="28"/>
-          <w:szCs w:val="28"/>
-        </w:rPr>
-        <w:t>(</w:t>
-      </w:r>
-      <w:proofErr w:type="gramStart"/>
-      <w:r>
-        <w:rPr>
-          <w:rFonts w:ascii="標楷體" w:eastAsia="標楷體" w:hAnsi="標楷體"/>
-          <w:sz w:val="28"/>
-          <w:szCs w:val="28"/>
-        </w:rPr>
-        <w:t>案</w:t>
-      </w:r>
-      <w:proofErr w:type="gramEnd"/>
-      <w:r>
-        <w:rPr>
-          <w:rFonts w:ascii="標楷體" w:eastAsia="標楷體" w:hAnsi="標楷體"/>
-          <w:sz w:val="28"/>
-          <w:szCs w:val="28"/>
-        </w:rPr>
-        <w:t>名：</w:t>
-      </w:r>
-      <w:r>
-        <w:rPr>
-          <w:rFonts w:ascii="標楷體" w:eastAsia="標楷體" w:hAnsi="標楷體"/>
-          <w:sz w:val="28"/>
-          <w:szCs w:val="28"/>
-        </w:rPr>
-        <w:t>__________________)</w:t>
-      </w:r>
-      <w:r>
-        <w:rPr>
-          <w:rFonts w:ascii="標楷體" w:eastAsia="標楷體" w:hAnsi="標楷體"/>
-          <w:sz w:val="28"/>
-          <w:szCs w:val="28"/>
-        </w:rPr>
-        <w:t>，其本人或本法人</w:t>
-      </w:r>
-      <w:r>
-        <w:rPr>
-          <w:rFonts w:ascii="標楷體" w:eastAsia="標楷體" w:hAnsi="標楷體"/>
-          <w:sz w:val="28"/>
-          <w:szCs w:val="28"/>
-        </w:rPr>
-        <w:t>(</w:t>
-      </w:r>
-      <w:r>
-        <w:rPr>
-          <w:rFonts w:ascii="標楷體" w:eastAsia="標楷體" w:hAnsi="標楷體"/>
-          <w:sz w:val="28"/>
-          <w:szCs w:val="28"/>
-        </w:rPr>
-        <w:t>團體</w:t>
-      </w:r>
-      <w:r>
-        <w:rPr>
-          <w:rFonts w:ascii="標楷體" w:eastAsia="標楷體" w:hAnsi="標楷體"/>
-          <w:sz w:val="28"/>
-          <w:szCs w:val="28"/>
-        </w:rPr>
-        <w:t>)</w:t>
-      </w:r>
-      <w:r>
-        <w:rPr>
-          <w:rFonts w:ascii="標楷體" w:eastAsia="標楷體" w:hAnsi="標楷體"/>
-          <w:sz w:val="28"/>
-          <w:szCs w:val="28"/>
-        </w:rPr>
-        <w:t>之負責人、董事、獨立董事、監察人、經理人或相類似職務之人：</w:t>
+      <w:r>
+        <w:rPr>
+          <w:rFonts w:ascii="標楷體" w:eastAsia="標楷體" w:hAnsi="標楷體"/>
+          <w:sz w:val="28"/>
+          <w:szCs w:val="28"/>
+        </w:rPr>
+        <w:t>立書人申請本補助案(案名：</w:t>
+      </w:r>
+      <w:r>
+        <w:rPr>
+          <w:rFonts w:ascii="標楷體" w:eastAsia="標楷體" w:hAnsi="標楷體"/>
+          <w:sz w:val="28"/>
+          <w:szCs w:val="28"/>
+          <w:u w:val="single"/>
+        </w:rPr>
+        <w:t xml:space="preserve"> </w:t>
+      </w:r>
+      <w:r>
+        <w:rPr>
+          <w:rFonts w:ascii="標楷體" w:eastAsia="標楷體" w:hAnsi="標楷體"/>
+          <w:sz w:val="28"/>
+          <w:szCs w:val="28"/>
+          <w:u w:val="single"/>
+        </w:rPr>
+        <w:t xml:space="preserve"> </w:t>
+      </w:r>
+      <w:r>
+        <w:rPr>
+          <w:rFonts w:ascii="標楷體" w:eastAsia="標楷體" w:hAnsi="標楷體"/>
+          <w:sz w:val="28"/>
+          <w:szCs w:val="28"/>
+          <w:u w:val="single"/>
+        </w:rPr>
+        <w:t>{{A2}}</w:t>
+      </w:r>
+      <w:r>
+        <w:rPr>
+          <w:rFonts w:ascii="標楷體" w:eastAsia="標楷體" w:hAnsi="標楷體"/>
+          <w:sz w:val="28"/>
+          <w:szCs w:val="28"/>
+          <w:u w:val="single"/>
+        </w:rPr>
+        <w:t xml:space="preserve">  </w:t>
+      </w:r>
+      <w:r>
+        <w:rPr>
+          <w:rFonts w:ascii="標楷體" w:eastAsia="標楷體" w:hAnsi="標楷體"/>
+          <w:sz w:val="28"/>
+          <w:szCs w:val="28"/>
+        </w:rPr>
+        <w:t>)，其本人或本法人(團體)之負責人、董事、獨立董事、監察人、經理人或相類似職務之人：</w:t>
       </w:r>
     </w:p>
     <w:p>
@@ -318,39 +250,7 @@
           <w:sz w:val="28"/>
           <w:szCs w:val="28"/>
         </w:rPr>
-        <w:t>公職人員利益衝突迴避法第</w:t>
-      </w:r>
-      <w:r>
-        <w:rPr>
-          <w:rFonts w:ascii="標楷體" w:hAnsi="標楷體" w:cs="標楷體"/>
-          <w:sz w:val="28"/>
-          <w:szCs w:val="28"/>
-        </w:rPr>
-        <w:t>2</w:t>
-      </w:r>
-      <w:r>
-        <w:rPr>
-          <w:rFonts w:ascii="標楷體" w:hAnsi="標楷體" w:cs="標楷體"/>
-          <w:sz w:val="28"/>
-          <w:szCs w:val="28"/>
-        </w:rPr>
-        <w:t>條或第</w:t>
-      </w:r>
-      <w:r>
-        <w:rPr>
-          <w:rFonts w:ascii="標楷體" w:hAnsi="標楷體" w:cs="標楷體"/>
-          <w:sz w:val="28"/>
-          <w:szCs w:val="28"/>
-        </w:rPr>
-        <w:t>3</w:t>
-      </w:r>
-      <w:r>
-        <w:rPr>
-          <w:rFonts w:ascii="標楷體" w:hAnsi="標楷體" w:cs="標楷體"/>
-          <w:sz w:val="28"/>
-          <w:szCs w:val="28"/>
-        </w:rPr>
-        <w:t>條所稱公職人員或其關係人。</w:t>
+        <w:t>公職人員利益衝突迴避法第2條或第3條所稱公職人員或其關係人。</w:t>
       </w:r>
     </w:p>
     <w:p>
@@ -382,39 +282,7 @@
           <w:sz w:val="28"/>
           <w:szCs w:val="28"/>
         </w:rPr>
-        <w:t>公職人員利益衝突迴避法第</w:t>
-      </w:r>
-      <w:r>
-        <w:rPr>
-          <w:rFonts w:ascii="標楷體" w:hAnsi="標楷體" w:cs="標楷體"/>
-          <w:sz w:val="28"/>
-          <w:szCs w:val="28"/>
-        </w:rPr>
-        <w:t>2</w:t>
-      </w:r>
-      <w:r>
-        <w:rPr>
-          <w:rFonts w:ascii="標楷體" w:hAnsi="標楷體" w:cs="標楷體"/>
-          <w:sz w:val="28"/>
-          <w:szCs w:val="28"/>
-        </w:rPr>
-        <w:t>條或第</w:t>
-      </w:r>
-      <w:r>
-        <w:rPr>
-          <w:rFonts w:ascii="標楷體" w:hAnsi="標楷體" w:cs="標楷體"/>
-          <w:sz w:val="28"/>
-          <w:szCs w:val="28"/>
-        </w:rPr>
-        <w:t>3</w:t>
-      </w:r>
-      <w:r>
-        <w:rPr>
-          <w:rFonts w:ascii="標楷體" w:hAnsi="標楷體" w:cs="標楷體"/>
-          <w:sz w:val="28"/>
-          <w:szCs w:val="28"/>
-        </w:rPr>
-        <w:t>條所稱公職人員或其關係人，依</w:t>
+        <w:t>公職人員利益衝突迴避法第2條或第3條所稱公職人員或其關係人，依</w:t>
       </w:r>
     </w:p>
     <w:p>
@@ -423,23 +291,13 @@
         <w:spacing w:line="520" w:lineRule="exact"/>
         <w:ind w:left="742" w:firstLine="280"/>
       </w:pPr>
-      <w:proofErr w:type="gramStart"/>
       <w:r>
         <w:rPr>
           <w:rFonts w:ascii="標楷體" w:hAnsi="標楷體" w:cs="標楷體"/>
           <w:sz w:val="28"/>
           <w:szCs w:val="28"/>
         </w:rPr>
-        <w:t>規</w:t>
-      </w:r>
-      <w:proofErr w:type="gramEnd"/>
-      <w:r>
-        <w:rPr>
-          <w:rFonts w:ascii="標楷體" w:hAnsi="標楷體" w:cs="標楷體"/>
-          <w:sz w:val="28"/>
-          <w:szCs w:val="28"/>
-        </w:rPr>
-        <w:t>填寫附表「</w:t>
+        <w:t>規填寫附表「</w:t>
       </w:r>
       <w:r>
         <w:rPr>
@@ -516,39 +374,7 @@
           <w:sz w:val="24"/>
           <w:szCs w:val="28"/>
         </w:rPr>
-        <w:t>【註】：違反公職人員利益衝突迴避法第</w:t>
-      </w:r>
-      <w:r>
-        <w:rPr>
-          <w:rFonts w:ascii="標楷體" w:hAnsi="標楷體" w:cs="標楷體"/>
-          <w:sz w:val="24"/>
-          <w:szCs w:val="28"/>
-        </w:rPr>
-        <w:t>14</w:t>
-      </w:r>
-      <w:r>
-        <w:rPr>
-          <w:rFonts w:ascii="標楷體" w:hAnsi="標楷體" w:cs="標楷體"/>
-          <w:sz w:val="24"/>
-          <w:szCs w:val="28"/>
-        </w:rPr>
-        <w:t>條第</w:t>
-      </w:r>
-      <w:r>
-        <w:rPr>
-          <w:rFonts w:ascii="標楷體" w:hAnsi="標楷體" w:cs="標楷體"/>
-          <w:sz w:val="24"/>
-          <w:szCs w:val="28"/>
-        </w:rPr>
-        <w:t>2</w:t>
-      </w:r>
-      <w:r>
-        <w:rPr>
-          <w:rFonts w:ascii="標楷體" w:hAnsi="標楷體" w:cs="標楷體"/>
-          <w:sz w:val="24"/>
-          <w:szCs w:val="28"/>
-        </w:rPr>
-        <w:t>項規定，未主動據實揭露身關係者，</w:t>
+        <w:t>【註】：違反公職人員利益衝突迴避法第14條第2項規定，未主動據實揭露身關係者，</w:t>
       </w:r>
     </w:p>
     <w:p>
@@ -568,47 +394,7 @@
           <w:sz w:val="24"/>
           <w:szCs w:val="28"/>
         </w:rPr>
-        <w:t xml:space="preserve">       </w:t>
-      </w:r>
-      <w:r>
-        <w:rPr>
-          <w:rFonts w:ascii="標楷體" w:hAnsi="標楷體" w:cs="標楷體"/>
-          <w:sz w:val="24"/>
-          <w:szCs w:val="28"/>
-        </w:rPr>
-        <w:t>處新臺幣</w:t>
-      </w:r>
-      <w:r>
-        <w:rPr>
-          <w:rFonts w:ascii="標楷體" w:hAnsi="標楷體" w:cs="標楷體"/>
-          <w:sz w:val="24"/>
-          <w:szCs w:val="28"/>
-        </w:rPr>
-        <w:t>5</w:t>
-      </w:r>
-      <w:r>
-        <w:rPr>
-          <w:rFonts w:ascii="標楷體" w:hAnsi="標楷體" w:cs="標楷體"/>
-          <w:sz w:val="24"/>
-          <w:szCs w:val="28"/>
-        </w:rPr>
-        <w:t>萬以上</w:t>
-      </w:r>
-      <w:r>
-        <w:rPr>
-          <w:rFonts w:ascii="標楷體" w:hAnsi="標楷體" w:cs="標楷體"/>
-          <w:sz w:val="24"/>
-          <w:szCs w:val="28"/>
-        </w:rPr>
-        <w:t>50</w:t>
-      </w:r>
-      <w:r>
-        <w:rPr>
-          <w:rFonts w:ascii="標楷體" w:hAnsi="標楷體" w:cs="標楷體"/>
-          <w:sz w:val="24"/>
-          <w:szCs w:val="28"/>
-        </w:rPr>
-        <w:t>萬以下罰鍰，並得按次連續處罰。</w:t>
+        <w:t xml:space="preserve">       處新臺幣5萬以上50萬以下罰鍰，並得按次連續處罰。</w:t>
       </w:r>
     </w:p>
     <w:p>
@@ -753,6 +539,14 @@
         </w:rPr>
         <w:t>申請單位：</w:t>
       </w:r>
+      <w:r>
+        <w:rPr>
+          <w:rFonts w:eastAsia="標楷體"/>
+          <w:sz w:val="28"/>
+          <w:szCs w:val="28"/>
+        </w:rPr>
+        <w:t>{{A4}}</w:t>
+      </w:r>
     </w:p>
     <w:p>
       <w:pPr>
@@ -764,7 +558,6 @@
           <w:szCs w:val="28"/>
         </w:rPr>
       </w:pPr>
-      <w:proofErr w:type="gramStart"/>
       <w:r>
         <w:rPr>
           <w:rFonts w:eastAsia="標楷體"/>
@@ -773,7 +566,6 @@
         </w:rPr>
         <w:t>立書人</w:t>
       </w:r>
-      <w:proofErr w:type="gramEnd"/>
       <w:r>
         <w:rPr>
           <w:rFonts w:eastAsia="標楷體"/>
@@ -805,6 +597,14 @@
           <w:szCs w:val="28"/>
         </w:rPr>
         <w:t>：</w:t>
+      </w:r>
+      <w:r>
+        <w:rPr>
+          <w:rFonts w:eastAsia="標楷體"/>
+          <w:sz w:val="28"/>
+          <w:szCs w:val="28"/>
+        </w:rPr>
+        <w:t>{{A8}}</w:t>
       </w:r>
     </w:p>
     <w:p>
@@ -825,6 +625,14 @@
         </w:rPr>
         <w:t>統一編號：</w:t>
       </w:r>
+      <w:r>
+        <w:rPr>
+          <w:rFonts w:eastAsia="標楷體"/>
+          <w:sz w:val="28"/>
+          <w:szCs w:val="28"/>
+        </w:rPr>
+        <w:t>{{A6}}</w:t>
+      </w:r>
     </w:p>
     <w:p>
       <w:pPr>
@@ -843,6 +651,14 @@
           <w:szCs w:val="28"/>
         </w:rPr>
         <w:t>住址：</w:t>
+      </w:r>
+      <w:r>
+        <w:rPr>
+          <w:rFonts w:eastAsia="標楷體"/>
+          <w:sz w:val="28"/>
+          <w:szCs w:val="28"/>
+        </w:rPr>
+        <w:t>{{A7}}</w:t>
       </w:r>
     </w:p>
     <w:p>
@@ -909,14 +725,7 @@
           <w:sz w:val="28"/>
           <w:szCs w:val="28"/>
         </w:rPr>
-        <w:t xml:space="preserve">     </w:t>
-      </w:r>
-      <w:r>
-        <w:rPr>
-          <w:sz w:val="28"/>
-          <w:szCs w:val="28"/>
-        </w:rPr>
-        <w:t xml:space="preserve">　</w:t>
+        <w:t xml:space="preserve">  </w:t>
       </w:r>
       <w:r>
         <w:rPr>
@@ -924,6 +733,14 @@
           <w:sz w:val="28"/>
           <w:szCs w:val="28"/>
         </w:rPr>
+        <w:t>{{Year}}</w:t>
+      </w:r>
+      <w:r>
+        <w:rPr>
+          <w:rFonts w:eastAsia="Times New Roman"/>
+          <w:sz w:val="28"/>
+          <w:szCs w:val="28"/>
+        </w:rPr>
         <w:t xml:space="preserve">  </w:t>
       </w:r>
       <w:r>
@@ -939,7 +756,23 @@
           <w:sz w:val="28"/>
           <w:szCs w:val="28"/>
         </w:rPr>
-        <w:t xml:space="preserve">        </w:t>
+        <w:t xml:space="preserve"> </w:t>
+      </w:r>
+      <w:r>
+        <w:rPr>
+          <w:rFonts w:eastAsia="Times New Roman"/>
+          <w:sz w:val="28"/>
+          <w:szCs w:val="28"/>
+        </w:rPr>
+        <w:t xml:space="preserve"> {{Month}}</w:t>
+      </w:r>
+      <w:r>
+        <w:rPr>
+          <w:rFonts w:eastAsia="Times New Roman"/>
+          <w:sz w:val="28"/>
+          <w:szCs w:val="28"/>
+        </w:rPr>
+        <w:t xml:space="preserve">  </w:t>
       </w:r>
       <w:r>
         <w:rPr>
@@ -954,14 +787,22 @@
           <w:sz w:val="28"/>
           <w:szCs w:val="28"/>
         </w:rPr>
-        <w:t xml:space="preserve">     </w:t>
-      </w:r>
-      <w:r>
-        <w:rPr>
-          <w:sz w:val="28"/>
-          <w:szCs w:val="28"/>
-        </w:rPr>
-        <w:t xml:space="preserve">　日</w:t>
+        <w:t xml:space="preserve">  </w:t>
+      </w:r>
+      <w:r>
+        <w:rPr>
+          <w:rFonts w:eastAsia="Times New Roman"/>
+          <w:sz w:val="28"/>
+          <w:szCs w:val="28"/>
+        </w:rPr>
+        <w:t xml:space="preserve">{{Day}}  </w:t>
+      </w:r>
+      <w:r>
+        <w:rPr>
+          <w:sz w:val="28"/>
+          <w:szCs w:val="28"/>
+        </w:rPr>
+        <w:t>日</w:t>
       </w:r>
     </w:p>
     <w:p>
@@ -1022,17 +863,21 @@
           <w:sz w:val="32"/>
           <w:szCs w:val="32"/>
         </w:rPr>
-        <w:t>公職人員利益衝突迴避法第</w:t>
-      </w:r>
-      <w:r>
+        <w:t>公職人員利益衝突迴避法第14條第2項</w:t>
+      </w:r>
+    </w:p>
+    <w:p>
+      <w:pPr>
+        <w:spacing w:line="360" w:lineRule="exact"/>
+        <w:ind w:left="2" w:right="-1325" w:hanging="993"/>
+        <w:jc w:val="center"/>
         <w:rPr>
           <w:rFonts w:ascii="標楷體" w:eastAsia="標楷體" w:hAnsi="標楷體"/>
           <w:b/>
           <w:sz w:val="32"/>
           <w:szCs w:val="32"/>
         </w:rPr>
-        <w:t>14</w:t>
-      </w:r>
+      </w:pPr>
       <w:r>
         <w:rPr>
           <w:rFonts w:ascii="標楷體" w:eastAsia="標楷體" w:hAnsi="標楷體"/>
@@ -1040,46 +885,6 @@
           <w:sz w:val="32"/>
           <w:szCs w:val="32"/>
         </w:rPr>
-        <w:t>條第</w:t>
-      </w:r>
-      <w:r>
-        <w:rPr>
-          <w:rFonts w:ascii="標楷體" w:eastAsia="標楷體" w:hAnsi="標楷體"/>
-          <w:b/>
-          <w:sz w:val="32"/>
-          <w:szCs w:val="32"/>
-        </w:rPr>
-        <w:t>2</w:t>
-      </w:r>
-      <w:r>
-        <w:rPr>
-          <w:rFonts w:ascii="標楷體" w:eastAsia="標楷體" w:hAnsi="標楷體"/>
-          <w:b/>
-          <w:sz w:val="32"/>
-          <w:szCs w:val="32"/>
-        </w:rPr>
-        <w:t>項</w:t>
-      </w:r>
-    </w:p>
-    <w:p>
-      <w:pPr>
-        <w:spacing w:line="360" w:lineRule="exact"/>
-        <w:ind w:left="2" w:right="-1325" w:hanging="993"/>
-        <w:jc w:val="center"/>
-        <w:rPr>
-          <w:rFonts w:ascii="標楷體" w:eastAsia="標楷體" w:hAnsi="標楷體"/>
-          <w:b/>
-          <w:sz w:val="32"/>
-          <w:szCs w:val="32"/>
-        </w:rPr>
-      </w:pPr>
-      <w:r>
-        <w:rPr>
-          <w:rFonts w:ascii="標楷體" w:eastAsia="標楷體" w:hAnsi="標楷體"/>
-          <w:b/>
-          <w:sz w:val="32"/>
-          <w:szCs w:val="32"/>
-        </w:rPr>
         <w:t>公職人員及關係人身分關係揭露表範本</w:t>
       </w:r>
     </w:p>
@@ -1095,7 +900,6 @@
           <w:szCs w:val="28"/>
         </w:rPr>
       </w:pPr>
-      <w:proofErr w:type="gramStart"/>
       <w:r>
         <w:rPr>
           <w:rFonts w:ascii="標楷體" w:eastAsia="標楷體" w:hAnsi="標楷體"/>
@@ -1103,46 +907,7 @@
           <w:sz w:val="28"/>
           <w:szCs w:val="28"/>
         </w:rPr>
-        <w:t>【</w:t>
-      </w:r>
-      <w:proofErr w:type="gramEnd"/>
-      <w:r>
-        <w:rPr>
-          <w:rFonts w:ascii="標楷體" w:eastAsia="標楷體" w:hAnsi="標楷體"/>
-          <w:b/>
-          <w:sz w:val="28"/>
-          <w:szCs w:val="28"/>
-        </w:rPr>
-        <w:t>A.</w:t>
-      </w:r>
-      <w:r>
-        <w:rPr>
-          <w:rFonts w:ascii="標楷體" w:eastAsia="標楷體" w:hAnsi="標楷體"/>
-          <w:b/>
-          <w:sz w:val="28"/>
-          <w:szCs w:val="28"/>
-        </w:rPr>
-        <w:t>事前揭露</w:t>
-      </w:r>
-      <w:proofErr w:type="gramStart"/>
-      <w:r>
-        <w:rPr>
-          <w:rFonts w:ascii="標楷體" w:eastAsia="標楷體" w:hAnsi="標楷體"/>
-          <w:b/>
-          <w:sz w:val="28"/>
-          <w:szCs w:val="28"/>
-        </w:rPr>
-        <w:t>】</w:t>
-      </w:r>
-      <w:proofErr w:type="gramEnd"/>
-      <w:r>
-        <w:rPr>
-          <w:rFonts w:ascii="標楷體" w:eastAsia="標楷體" w:hAnsi="標楷體"/>
-          <w:b/>
-          <w:sz w:val="28"/>
-          <w:szCs w:val="28"/>
-        </w:rPr>
-        <w:t>：本表由公職人員或關係人填寫</w:t>
+        <w:t>【A.事前揭露】：本表由公職人員或關係人填寫</w:t>
       </w:r>
     </w:p>
     <w:p>
@@ -1154,21 +919,12 @@
           <w:color w:val="000000"/>
         </w:rPr>
       </w:pPr>
-      <w:proofErr w:type="gramStart"/>
       <w:r>
         <w:rPr>
           <w:rFonts w:ascii="標楷體" w:eastAsia="標楷體" w:hAnsi="標楷體" w:cs="細明體"/>
           <w:color w:val="000000"/>
         </w:rPr>
-        <w:t>（</w:t>
-      </w:r>
-      <w:proofErr w:type="gramEnd"/>
-      <w:r>
-        <w:rPr>
-          <w:rFonts w:ascii="標楷體" w:eastAsia="標楷體" w:hAnsi="標楷體" w:cs="細明體"/>
-          <w:color w:val="000000"/>
-        </w:rPr>
-        <w:t>公職人員或其關係人與公職人員服務之機關團體或受其監督之機關團體為補助或交易行為前，應主動於申</w:t>
+        <w:t>（公職人員或其關係人與公職人員服務之機關團體或受其監督之機關團體為補助或交易行為前，應主動於申</w:t>
       </w:r>
     </w:p>
     <w:p>
@@ -1185,17 +941,8 @@
           <w:rFonts w:ascii="標楷體" w:eastAsia="標楷體" w:hAnsi="標楷體" w:cs="細明體"/>
           <w:color w:val="000000"/>
         </w:rPr>
-        <w:t>請或投標文件內據實表明其身分關係</w:t>
-      </w:r>
-      <w:proofErr w:type="gramStart"/>
-      <w:r>
-        <w:rPr>
-          <w:rFonts w:ascii="標楷體" w:eastAsia="標楷體" w:hAnsi="標楷體" w:cs="細明體"/>
-          <w:color w:val="000000"/>
-        </w:rPr>
-        <w:t>）</w:t>
-      </w:r>
-      <w:proofErr w:type="gramEnd"/>
+        <w:t>請或投標文件內據實表明其身分關係）</w:t>
+      </w:r>
     </w:p>
     <w:p>
       <w:pPr>
@@ -1209,56 +956,7 @@
           <w:color w:val="FF0000"/>
           <w:shd w:val="clear" w:color="auto" w:fill="FFFFFF"/>
         </w:rPr>
-        <w:t>※</w:t>
-      </w:r>
-      <w:r>
-        <w:rPr>
-          <w:rFonts w:ascii="標楷體" w:eastAsia="標楷體" w:hAnsi="標楷體" w:cs="細明體"/>
-          <w:b/>
-          <w:color w:val="FF0000"/>
-          <w:shd w:val="clear" w:color="auto" w:fill="FFFFFF"/>
-        </w:rPr>
-        <w:t>交易或補助對象屬公職人員或關係人者，請</w:t>
-      </w:r>
-      <w:proofErr w:type="gramStart"/>
-      <w:r>
-        <w:rPr>
-          <w:rFonts w:ascii="標楷體" w:eastAsia="標楷體" w:hAnsi="標楷體" w:cs="細明體"/>
-          <w:b/>
-          <w:color w:val="FF0000"/>
-          <w:shd w:val="clear" w:color="auto" w:fill="FFFFFF"/>
-        </w:rPr>
-        <w:t>填寫此表</w:t>
-      </w:r>
-      <w:proofErr w:type="gramEnd"/>
-      <w:r>
-        <w:rPr>
-          <w:rFonts w:ascii="標楷體" w:eastAsia="標楷體" w:hAnsi="標楷體" w:cs="細明體"/>
-          <w:b/>
-          <w:color w:val="FF0000"/>
-          <w:shd w:val="clear" w:color="auto" w:fill="FFFFFF"/>
-        </w:rPr>
-        <w:t>。非屬公職人員或關係人者，</w:t>
-      </w:r>
-      <w:proofErr w:type="gramStart"/>
-      <w:r>
-        <w:rPr>
-          <w:rFonts w:ascii="標楷體" w:eastAsia="標楷體" w:hAnsi="標楷體" w:cs="細明體"/>
-          <w:b/>
-          <w:color w:val="FF0000"/>
-          <w:shd w:val="clear" w:color="auto" w:fill="FFFFFF"/>
-        </w:rPr>
-        <w:t>免填此表</w:t>
-      </w:r>
-      <w:proofErr w:type="gramEnd"/>
-      <w:r>
-        <w:rPr>
-          <w:rFonts w:ascii="標楷體" w:eastAsia="標楷體" w:hAnsi="標楷體" w:cs="細明體"/>
-          <w:b/>
-          <w:color w:val="FF0000"/>
-          <w:shd w:val="clear" w:color="auto" w:fill="FFFFFF"/>
-        </w:rPr>
-        <w:t>。</w:t>
+        <w:t>※交易或補助對象屬公職人員或關係人者，請填寫此表。非屬公職人員或關係人者，免填此表。</w:t>
       </w:r>
     </w:p>
     <w:p>
@@ -1277,31 +975,7 @@
           <w:sz w:val="20"/>
           <w:szCs w:val="20"/>
         </w:rPr>
-        <w:t xml:space="preserve">   </w:t>
-      </w:r>
-      <w:r>
-        <w:rPr>
-          <w:rFonts w:ascii="標楷體" w:eastAsia="標楷體" w:hAnsi="標楷體"/>
-          <w:sz w:val="20"/>
-          <w:szCs w:val="20"/>
-        </w:rPr>
-        <w:t>表</w:t>
-      </w:r>
-      <w:r>
-        <w:rPr>
-          <w:rFonts w:ascii="標楷體" w:eastAsia="標楷體" w:hAnsi="標楷體"/>
-          <w:sz w:val="20"/>
-          <w:szCs w:val="20"/>
-        </w:rPr>
-        <w:t>1</w:t>
-      </w:r>
-      <w:r>
-        <w:rPr>
-          <w:rFonts w:ascii="標楷體" w:eastAsia="標楷體" w:hAnsi="標楷體"/>
-          <w:sz w:val="20"/>
-          <w:szCs w:val="20"/>
-        </w:rPr>
-        <w:t>：</w:t>
+        <w:t xml:space="preserve">   表1：</w:t>
       </w:r>
     </w:p>
     <w:tbl>
@@ -1320,12 +994,6 @@
         <w:gridCol w:w="4467"/>
       </w:tblGrid>
       <w:tr>
-        <w:tblPrEx>
-          <w:tblCellMar>
-            <w:top w:w="0" w:type="dxa"/>
-            <w:bottom w:w="0" w:type="dxa"/>
-          </w:tblCellMar>
-        </w:tblPrEx>
         <w:trPr>
           <w:trHeight w:val="327"/>
           <w:jc w:val="center"/>
@@ -1367,6 +1035,14 @@
               </w:rPr>
               <w:t>參與交易或補助案件名稱：</w:t>
             </w:r>
+            <w:r>
+              <w:rPr>
+                <w:rFonts w:ascii="標楷體" w:eastAsia="標楷體" w:hAnsi="標楷體"/>
+                <w:sz w:val="28"/>
+                <w:szCs w:val="28"/>
+              </w:rPr>
+              <w:t>{{A2}}</w:t>
+            </w:r>
           </w:p>
         </w:tc>
         <w:tc>
@@ -1407,7 +1083,15 @@
                 <w:sz w:val="28"/>
                 <w:szCs w:val="28"/>
               </w:rPr>
-              <w:t xml:space="preserve">              </w:t>
+              <w:t>{{A1}}</w:t>
+            </w:r>
+            <w:r>
+              <w:rPr>
+                <w:rFonts w:ascii="標楷體" w:eastAsia="標楷體" w:hAnsi="標楷體"/>
+                <w:sz w:val="28"/>
+                <w:szCs w:val="28"/>
+              </w:rPr>
+              <w:t xml:space="preserve"> </w:t>
             </w:r>
             <w:r>
               <w:rPr>
@@ -1421,12 +1105,6 @@
         </w:tc>
       </w:tr>
       <w:tr>
-        <w:tblPrEx>
-          <w:tblCellMar>
-            <w:top w:w="0" w:type="dxa"/>
-            <w:bottom w:w="0" w:type="dxa"/>
-          </w:tblCellMar>
-        </w:tblPrEx>
         <w:trPr>
           <w:trHeight w:val="327"/>
           <w:jc w:val="center"/>
@@ -1473,12 +1151,6 @@
         </w:tc>
       </w:tr>
       <w:tr>
-        <w:tblPrEx>
-          <w:tblCellMar>
-            <w:top w:w="0" w:type="dxa"/>
-            <w:bottom w:w="0" w:type="dxa"/>
-          </w:tblCellMar>
-        </w:tblPrEx>
         <w:trPr>
           <w:trHeight w:val="297"/>
           <w:jc w:val="center"/>
@@ -1493,7 +1165,6 @@
               <w:bottom w:val="single" w:sz="4" w:space="0" w:color="000000"/>
               <w:right w:val="single" w:sz="4" w:space="0" w:color="000000"/>
             </w:tcBorders>
-            <w:shd w:val="clear" w:color="auto" w:fill="auto"/>
             <w:tcMar>
               <w:top w:w="0" w:type="dxa"/>
               <w:left w:w="28" w:type="dxa"/>
@@ -1530,23 +1201,7 @@
                 <w:sz w:val="20"/>
                 <w:szCs w:val="20"/>
               </w:rPr>
-              <w:t>（勾選此項者，無需填寫表</w:t>
-            </w:r>
-            <w:r>
-              <w:rPr>
-                <w:rFonts w:ascii="標楷體" w:eastAsia="標楷體" w:hAnsi="標楷體"/>
-                <w:sz w:val="20"/>
-                <w:szCs w:val="20"/>
-              </w:rPr>
-              <w:t>2</w:t>
-            </w:r>
-            <w:r>
-              <w:rPr>
-                <w:rFonts w:ascii="標楷體" w:eastAsia="標楷體" w:hAnsi="標楷體"/>
-                <w:sz w:val="20"/>
-                <w:szCs w:val="20"/>
-              </w:rPr>
-              <w:t>）</w:t>
+              <w:t>（勾選此項者，無需填寫表2）</w:t>
             </w:r>
           </w:p>
           <w:p>
@@ -1561,15 +1216,7 @@
                 <w:sz w:val="28"/>
                 <w:szCs w:val="28"/>
               </w:rPr>
-              <w:t xml:space="preserve">  </w:t>
-            </w:r>
-            <w:r>
-              <w:rPr>
-                <w:rFonts w:ascii="標楷體" w:eastAsia="標楷體" w:hAnsi="標楷體"/>
-                <w:sz w:val="28"/>
-                <w:szCs w:val="28"/>
-              </w:rPr>
-              <w:t>姓名：</w:t>
+              <w:t xml:space="preserve">  姓名：</w:t>
             </w:r>
             <w:r>
               <w:rPr>
@@ -1618,12 +1265,6 @@
         </w:tc>
       </w:tr>
       <w:tr>
-        <w:tblPrEx>
-          <w:tblCellMar>
-            <w:top w:w="0" w:type="dxa"/>
-            <w:bottom w:w="0" w:type="dxa"/>
-          </w:tblCellMar>
-        </w:tblPrEx>
         <w:trPr>
           <w:trHeight w:val="317"/>
           <w:jc w:val="center"/>
@@ -1638,7 +1279,6 @@
               <w:bottom w:val="single" w:sz="4" w:space="0" w:color="000000"/>
               <w:right w:val="single" w:sz="4" w:space="0" w:color="000000"/>
             </w:tcBorders>
-            <w:shd w:val="clear" w:color="auto" w:fill="auto"/>
             <w:tcMar>
               <w:top w:w="0" w:type="dxa"/>
               <w:left w:w="28" w:type="dxa"/>
@@ -1659,15 +1299,7 @@
                 <w:sz w:val="28"/>
                 <w:szCs w:val="28"/>
               </w:rPr>
-              <w:t>□</w:t>
-            </w:r>
-            <w:r>
-              <w:rPr>
-                <w:rFonts w:ascii="標楷體" w:eastAsia="標楷體" w:hAnsi="標楷體"/>
-                <w:sz w:val="28"/>
-                <w:szCs w:val="28"/>
-              </w:rPr>
-              <w:t>公職人員之關係人</w:t>
+              <w:t>□公職人員之關係人</w:t>
             </w:r>
             <w:r>
               <w:rPr>
@@ -1675,23 +1307,7 @@
                 <w:sz w:val="20"/>
                 <w:szCs w:val="20"/>
               </w:rPr>
-              <w:t>（勾選此項者，請繼續填寫表</w:t>
-            </w:r>
-            <w:r>
-              <w:rPr>
-                <w:rFonts w:ascii="標楷體" w:eastAsia="標楷體" w:hAnsi="標楷體"/>
-                <w:sz w:val="20"/>
-                <w:szCs w:val="20"/>
-              </w:rPr>
-              <w:t>2</w:t>
-            </w:r>
-            <w:r>
-              <w:rPr>
-                <w:rFonts w:ascii="標楷體" w:eastAsia="標楷體" w:hAnsi="標楷體"/>
-                <w:sz w:val="20"/>
-                <w:szCs w:val="20"/>
-              </w:rPr>
-              <w:t>）</w:t>
+              <w:t>（勾選此項者，請繼續填寫表2）</w:t>
             </w:r>
           </w:p>
         </w:tc>
@@ -1713,31 +1329,7 @@
           <w:sz w:val="20"/>
           <w:szCs w:val="20"/>
         </w:rPr>
-        <w:t xml:space="preserve">   </w:t>
-      </w:r>
-      <w:r>
-        <w:rPr>
-          <w:rFonts w:ascii="標楷體" w:eastAsia="標楷體" w:hAnsi="標楷體"/>
-          <w:sz w:val="20"/>
-          <w:szCs w:val="20"/>
-        </w:rPr>
-        <w:t>表</w:t>
-      </w:r>
-      <w:r>
-        <w:rPr>
-          <w:rFonts w:ascii="標楷體" w:eastAsia="標楷體" w:hAnsi="標楷體"/>
-          <w:sz w:val="20"/>
-          <w:szCs w:val="20"/>
-        </w:rPr>
-        <w:t>2</w:t>
-      </w:r>
-      <w:r>
-        <w:rPr>
-          <w:rFonts w:ascii="標楷體" w:eastAsia="標楷體" w:hAnsi="標楷體"/>
-          <w:sz w:val="20"/>
-          <w:szCs w:val="20"/>
-        </w:rPr>
-        <w:t>：</w:t>
+        <w:t xml:space="preserve">   表2：</w:t>
       </w:r>
     </w:p>
     <w:tbl>
@@ -1759,12 +1351,6 @@
         <w:gridCol w:w="2555"/>
       </w:tblGrid>
       <w:tr>
-        <w:tblPrEx>
-          <w:tblCellMar>
-            <w:top w:w="0" w:type="dxa"/>
-            <w:bottom w:w="0" w:type="dxa"/>
-          </w:tblCellMar>
-        </w:tblPrEx>
         <w:trPr>
           <w:trHeight w:val="400"/>
           <w:jc w:val="center"/>
@@ -1864,12 +1450,6 @@
         </w:tc>
       </w:tr>
       <w:tr>
-        <w:tblPrEx>
-          <w:tblCellMar>
-            <w:top w:w="0" w:type="dxa"/>
-            <w:bottom w:w="0" w:type="dxa"/>
-          </w:tblCellMar>
-        </w:tblPrEx>
         <w:trPr>
           <w:trHeight w:val="724"/>
           <w:jc w:val="center"/>
@@ -1903,23 +1483,7 @@
                 <w:sz w:val="28"/>
                 <w:szCs w:val="28"/>
               </w:rPr>
-              <w:t>關係人</w:t>
-            </w:r>
-            <w:r>
-              <w:rPr>
-                <w:rFonts w:ascii="標楷體" w:eastAsia="標楷體" w:hAnsi="標楷體"/>
-                <w:sz w:val="28"/>
-                <w:szCs w:val="28"/>
-              </w:rPr>
-              <w:t xml:space="preserve"> </w:t>
-            </w:r>
-            <w:r>
-              <w:rPr>
-                <w:rFonts w:ascii="標楷體" w:eastAsia="標楷體" w:hAnsi="標楷體"/>
-                <w:sz w:val="28"/>
-                <w:szCs w:val="28"/>
-              </w:rPr>
-              <w:t>關係人（屬自然人者）：姓名</w:t>
+              <w:t>關係人 關係人（屬自然人者）：姓名</w:t>
             </w:r>
             <w:r>
               <w:rPr>
@@ -1959,15 +1523,7 @@
                 <w:sz w:val="28"/>
                 <w:szCs w:val="28"/>
               </w:rPr>
-              <w:t xml:space="preserve">        </w:t>
-            </w:r>
-            <w:r>
-              <w:rPr>
-                <w:rFonts w:ascii="標楷體" w:eastAsia="標楷體" w:hAnsi="標楷體"/>
-                <w:sz w:val="28"/>
-                <w:szCs w:val="28"/>
-              </w:rPr>
-              <w:t>名稱</w:t>
+              <w:t xml:space="preserve">        名稱</w:t>
             </w:r>
             <w:r>
               <w:rPr>
@@ -2024,12 +1580,6 @@
         </w:tc>
       </w:tr>
       <w:tr>
-        <w:tblPrEx>
-          <w:tblCellMar>
-            <w:top w:w="0" w:type="dxa"/>
-            <w:bottom w:w="0" w:type="dxa"/>
-          </w:tblCellMar>
-        </w:tblPrEx>
         <w:trPr>
           <w:trHeight w:val="400"/>
           <w:jc w:val="center"/>
@@ -2096,62 +1646,12 @@
                 <w:rFonts w:ascii="標楷體" w:eastAsia="標楷體" w:hAnsi="標楷體"/>
                 <w:b/>
               </w:rPr>
-              <w:t>關係人與公職</w:t>
-            </w:r>
-            <w:proofErr w:type="gramStart"/>
-            <w:r>
-              <w:rPr>
-                <w:rFonts w:ascii="標楷體" w:eastAsia="標楷體" w:hAnsi="標楷體"/>
-                <w:b/>
-              </w:rPr>
-              <w:t>人員間係第</w:t>
-            </w:r>
-            <w:r>
-              <w:rPr>
-                <w:rFonts w:ascii="標楷體" w:eastAsia="標楷體" w:hAnsi="標楷體"/>
-                <w:b/>
-              </w:rPr>
-              <w:t>3</w:t>
-            </w:r>
-            <w:r>
-              <w:rPr>
-                <w:rFonts w:ascii="標楷體" w:eastAsia="標楷體" w:hAnsi="標楷體"/>
-                <w:b/>
-              </w:rPr>
-              <w:t>條</w:t>
-            </w:r>
-            <w:proofErr w:type="gramEnd"/>
-            <w:r>
-              <w:rPr>
-                <w:rFonts w:ascii="標楷體" w:eastAsia="標楷體" w:hAnsi="標楷體"/>
-                <w:b/>
-              </w:rPr>
-              <w:t>第</w:t>
-            </w:r>
-            <w:r>
-              <w:rPr>
-                <w:rFonts w:ascii="標楷體" w:eastAsia="標楷體" w:hAnsi="標楷體"/>
-                <w:b/>
-              </w:rPr>
-              <w:t>1</w:t>
-            </w:r>
-            <w:r>
-              <w:rPr>
-                <w:rFonts w:ascii="標楷體" w:eastAsia="標楷體" w:hAnsi="標楷體"/>
-                <w:b/>
-              </w:rPr>
-              <w:t>項各款之關係</w:t>
+              <w:t>關係人與公職人員間係第3條第1項各款之關係</w:t>
             </w:r>
           </w:p>
         </w:tc>
       </w:tr>
       <w:tr>
-        <w:tblPrEx>
-          <w:tblCellMar>
-            <w:top w:w="0" w:type="dxa"/>
-            <w:bottom w:w="0" w:type="dxa"/>
-          </w:tblCellMar>
-        </w:tblPrEx>
         <w:trPr>
           <w:trHeight w:val="422"/>
           <w:jc w:val="center"/>
@@ -2165,7 +1665,6 @@
               <w:bottom w:val="single" w:sz="6" w:space="0" w:color="000000"/>
               <w:right w:val="single" w:sz="6" w:space="0" w:color="000000"/>
             </w:tcBorders>
-            <w:shd w:val="clear" w:color="auto" w:fill="auto"/>
             <w:tcMar>
               <w:top w:w="0" w:type="dxa"/>
               <w:left w:w="108" w:type="dxa"/>
@@ -2186,25 +1685,7 @@
               <w:rPr>
                 <w:rFonts w:ascii="標楷體" w:eastAsia="標楷體" w:hAnsi="標楷體"/>
               </w:rPr>
-              <w:t>□</w:t>
-            </w:r>
-            <w:r>
-              <w:rPr>
-                <w:rFonts w:ascii="標楷體" w:eastAsia="標楷體" w:hAnsi="標楷體"/>
-              </w:rPr>
-              <w:t>第</w:t>
-            </w:r>
-            <w:r>
-              <w:rPr>
-                <w:rFonts w:ascii="標楷體" w:eastAsia="標楷體" w:hAnsi="標楷體"/>
-              </w:rPr>
-              <w:t>1</w:t>
-            </w:r>
-            <w:r>
-              <w:rPr>
-                <w:rFonts w:ascii="標楷體" w:eastAsia="標楷體" w:hAnsi="標楷體"/>
-              </w:rPr>
-              <w:t>款</w:t>
+              <w:t>□第1款</w:t>
             </w:r>
           </w:p>
         </w:tc>
@@ -2218,7 +1699,6 @@
               <w:bottom w:val="single" w:sz="6" w:space="0" w:color="000000"/>
               <w:right w:val="single" w:sz="12" w:space="0" w:color="000000"/>
             </w:tcBorders>
-            <w:shd w:val="clear" w:color="auto" w:fill="auto"/>
             <w:tcMar>
               <w:top w:w="0" w:type="dxa"/>
               <w:left w:w="108" w:type="dxa"/>
@@ -2243,12 +1723,6 @@
         </w:tc>
       </w:tr>
       <w:tr>
-        <w:tblPrEx>
-          <w:tblCellMar>
-            <w:top w:w="0" w:type="dxa"/>
-            <w:bottom w:w="0" w:type="dxa"/>
-          </w:tblCellMar>
-        </w:tblPrEx>
         <w:trPr>
           <w:trHeight w:val="415"/>
           <w:jc w:val="center"/>
@@ -2262,7 +1736,6 @@
               <w:bottom w:val="single" w:sz="6" w:space="0" w:color="000000"/>
               <w:right w:val="single" w:sz="6" w:space="0" w:color="000000"/>
             </w:tcBorders>
-            <w:shd w:val="clear" w:color="auto" w:fill="auto"/>
             <w:tcMar>
               <w:top w:w="0" w:type="dxa"/>
               <w:left w:w="108" w:type="dxa"/>
@@ -2283,25 +1756,7 @@
               <w:rPr>
                 <w:rFonts w:ascii="標楷體" w:eastAsia="標楷體" w:hAnsi="標楷體"/>
               </w:rPr>
-              <w:t>□</w:t>
-            </w:r>
-            <w:r>
-              <w:rPr>
-                <w:rFonts w:ascii="標楷體" w:eastAsia="標楷體" w:hAnsi="標楷體"/>
-              </w:rPr>
-              <w:t>第</w:t>
-            </w:r>
-            <w:r>
-              <w:rPr>
-                <w:rFonts w:ascii="標楷體" w:eastAsia="標楷體" w:hAnsi="標楷體"/>
-              </w:rPr>
-              <w:t>2</w:t>
-            </w:r>
-            <w:r>
-              <w:rPr>
-                <w:rFonts w:ascii="標楷體" w:eastAsia="標楷體" w:hAnsi="標楷體"/>
-              </w:rPr>
-              <w:t>款</w:t>
+              <w:t>□第2款</w:t>
             </w:r>
           </w:p>
         </w:tc>
@@ -2315,7 +1770,6 @@
               <w:bottom w:val="single" w:sz="6" w:space="0" w:color="000000"/>
               <w:right w:val="single" w:sz="6" w:space="0" w:color="000000"/>
             </w:tcBorders>
-            <w:shd w:val="clear" w:color="auto" w:fill="auto"/>
             <w:tcMar>
               <w:top w:w="0" w:type="dxa"/>
               <w:left w:w="108" w:type="dxa"/>
@@ -2348,7 +1802,6 @@
               <w:bottom w:val="single" w:sz="6" w:space="0" w:color="000000"/>
               <w:right w:val="single" w:sz="12" w:space="0" w:color="000000"/>
             </w:tcBorders>
-            <w:shd w:val="clear" w:color="auto" w:fill="auto"/>
             <w:tcMar>
               <w:top w:w="0" w:type="dxa"/>
               <w:left w:w="108" w:type="dxa"/>
@@ -2373,12 +1826,6 @@
         </w:tc>
       </w:tr>
       <w:tr>
-        <w:tblPrEx>
-          <w:tblCellMar>
-            <w:top w:w="0" w:type="dxa"/>
-            <w:bottom w:w="0" w:type="dxa"/>
-          </w:tblCellMar>
-        </w:tblPrEx>
         <w:trPr>
           <w:trHeight w:val="421"/>
           <w:jc w:val="center"/>
@@ -2392,7 +1839,6 @@
               <w:bottom w:val="single" w:sz="6" w:space="0" w:color="000000"/>
               <w:right w:val="single" w:sz="6" w:space="0" w:color="000000"/>
             </w:tcBorders>
-            <w:shd w:val="clear" w:color="auto" w:fill="auto"/>
             <w:tcMar>
               <w:top w:w="0" w:type="dxa"/>
               <w:left w:w="108" w:type="dxa"/>
@@ -2411,25 +1857,7 @@
               <w:rPr>
                 <w:rFonts w:ascii="標楷體" w:eastAsia="標楷體" w:hAnsi="標楷體"/>
               </w:rPr>
-              <w:t>□</w:t>
-            </w:r>
-            <w:r>
-              <w:rPr>
-                <w:rFonts w:ascii="標楷體" w:eastAsia="標楷體" w:hAnsi="標楷體"/>
-              </w:rPr>
-              <w:t>第</w:t>
-            </w:r>
-            <w:r>
-              <w:rPr>
-                <w:rFonts w:ascii="標楷體" w:eastAsia="標楷體" w:hAnsi="標楷體"/>
-              </w:rPr>
-              <w:t>3</w:t>
-            </w:r>
-            <w:r>
-              <w:rPr>
-                <w:rFonts w:ascii="標楷體" w:eastAsia="標楷體" w:hAnsi="標楷體"/>
-              </w:rPr>
-              <w:t>款</w:t>
+              <w:t>□第3款</w:t>
             </w:r>
           </w:p>
         </w:tc>
@@ -2443,7 +1871,6 @@
               <w:bottom w:val="single" w:sz="6" w:space="0" w:color="000000"/>
               <w:right w:val="single" w:sz="2" w:space="0" w:color="000000"/>
             </w:tcBorders>
-            <w:shd w:val="clear" w:color="auto" w:fill="auto"/>
             <w:tcMar>
               <w:top w:w="0" w:type="dxa"/>
               <w:left w:w="108" w:type="dxa"/>
@@ -2474,7 +1901,6 @@
               <w:bottom w:val="single" w:sz="6" w:space="0" w:color="000000"/>
               <w:right w:val="single" w:sz="12" w:space="0" w:color="000000"/>
             </w:tcBorders>
-            <w:shd w:val="clear" w:color="auto" w:fill="auto"/>
             <w:tcMar>
               <w:top w:w="0" w:type="dxa"/>
               <w:left w:w="108" w:type="dxa"/>
@@ -2493,24 +1919,12 @@
               <w:rPr>
                 <w:rFonts w:ascii="標楷體" w:eastAsia="標楷體" w:hAnsi="標楷體"/>
               </w:rPr>
-              <w:t>受託人名稱：</w:t>
-            </w:r>
-            <w:r>
-              <w:rPr>
-                <w:rFonts w:ascii="標楷體" w:eastAsia="標楷體" w:hAnsi="標楷體"/>
-              </w:rPr>
-              <w:t xml:space="preserve">         </w:t>
+              <w:t xml:space="preserve">受託人名稱：         </w:t>
             </w:r>
           </w:p>
         </w:tc>
       </w:tr>
       <w:tr>
-        <w:tblPrEx>
-          <w:tblCellMar>
-            <w:top w:w="0" w:type="dxa"/>
-            <w:bottom w:w="0" w:type="dxa"/>
-          </w:tblCellMar>
-        </w:tblPrEx>
         <w:trPr>
           <w:jc w:val="center"/>
         </w:trPr>
@@ -2542,25 +1956,7 @@
               <w:rPr>
                 <w:rFonts w:ascii="標楷體" w:eastAsia="標楷體" w:hAnsi="標楷體"/>
               </w:rPr>
-              <w:t>□</w:t>
-            </w:r>
-            <w:r>
-              <w:rPr>
-                <w:rFonts w:ascii="標楷體" w:eastAsia="標楷體" w:hAnsi="標楷體"/>
-              </w:rPr>
-              <w:t>第</w:t>
-            </w:r>
-            <w:r>
-              <w:rPr>
-                <w:rFonts w:ascii="標楷體" w:eastAsia="標楷體" w:hAnsi="標楷體"/>
-              </w:rPr>
-              <w:t>4</w:t>
-            </w:r>
-            <w:r>
-              <w:rPr>
-                <w:rFonts w:ascii="標楷體" w:eastAsia="標楷體" w:hAnsi="標楷體"/>
-              </w:rPr>
-              <w:t>款</w:t>
+              <w:t>□第4款</w:t>
             </w:r>
           </w:p>
           <w:p>
@@ -2578,25 +1974,7 @@
                 <w:sz w:val="20"/>
                 <w:szCs w:val="20"/>
               </w:rPr>
-              <w:t>（請填寫</w:t>
-            </w:r>
-            <w:proofErr w:type="spellStart"/>
-            <w:r>
-              <w:rPr>
-                <w:rFonts w:ascii="標楷體" w:eastAsia="標楷體" w:hAnsi="標楷體"/>
-                <w:sz w:val="20"/>
-                <w:szCs w:val="20"/>
-              </w:rPr>
-              <w:t>abc</w:t>
-            </w:r>
-            <w:proofErr w:type="spellEnd"/>
-            <w:r>
-              <w:rPr>
-                <w:rFonts w:ascii="標楷體" w:eastAsia="標楷體" w:hAnsi="標楷體"/>
-                <w:sz w:val="20"/>
-                <w:szCs w:val="20"/>
-              </w:rPr>
-              <w:t>欄位）</w:t>
+              <w:t>（請填寫abc欄位）</w:t>
             </w:r>
           </w:p>
         </w:tc>
@@ -2632,15 +2010,7 @@
                 <w:sz w:val="22"/>
                 <w:szCs w:val="22"/>
               </w:rPr>
-              <w:t>a.</w:t>
-            </w:r>
-            <w:r>
-              <w:rPr>
-                <w:rFonts w:ascii="標楷體" w:eastAsia="標楷體" w:hAnsi="標楷體"/>
-                <w:sz w:val="22"/>
-                <w:szCs w:val="22"/>
-              </w:rPr>
-              <w:t>請勾選關係人係屬下列何者：</w:t>
+              <w:t>a.請勾選關係人係屬下列何者：</w:t>
             </w:r>
           </w:p>
           <w:p>
@@ -2654,13 +2024,7 @@
               <w:rPr>
                 <w:rFonts w:ascii="標楷體" w:eastAsia="標楷體" w:hAnsi="標楷體"/>
               </w:rPr>
-              <w:t>□</w:t>
-            </w:r>
-            <w:r>
-              <w:rPr>
-                <w:rFonts w:ascii="標楷體" w:eastAsia="標楷體" w:hAnsi="標楷體"/>
-              </w:rPr>
-              <w:t>營利事業</w:t>
+              <w:t>□營利事業</w:t>
             </w:r>
           </w:p>
           <w:p>
@@ -2674,13 +2038,7 @@
               <w:rPr>
                 <w:rFonts w:ascii="標楷體" w:eastAsia="標楷體" w:hAnsi="標楷體"/>
               </w:rPr>
-              <w:t>□</w:t>
-            </w:r>
-            <w:r>
-              <w:rPr>
-                <w:rFonts w:ascii="標楷體" w:eastAsia="標楷體" w:hAnsi="標楷體"/>
-              </w:rPr>
-              <w:t>非營利法人</w:t>
+              <w:t>□非營利法人</w:t>
             </w:r>
           </w:p>
           <w:p>
@@ -2695,13 +2053,7 @@
               <w:rPr>
                 <w:rFonts w:ascii="標楷體" w:eastAsia="標楷體" w:hAnsi="標楷體"/>
               </w:rPr>
-              <w:t>□</w:t>
-            </w:r>
-            <w:r>
-              <w:rPr>
-                <w:rFonts w:ascii="標楷體" w:eastAsia="標楷體" w:hAnsi="標楷體"/>
-              </w:rPr>
-              <w:t>非法人團體</w:t>
+              <w:t>□非法人團體</w:t>
             </w:r>
           </w:p>
         </w:tc>
@@ -2739,33 +2091,7 @@
                 <w:sz w:val="20"/>
                 <w:szCs w:val="20"/>
               </w:rPr>
-              <w:t>b.</w:t>
-            </w:r>
-            <w:r>
-              <w:rPr>
-                <w:rFonts w:ascii="標楷體" w:eastAsia="標楷體" w:hAnsi="標楷體"/>
-                <w:sz w:val="20"/>
-                <w:szCs w:val="20"/>
-              </w:rPr>
-              <w:t>請勾</w:t>
-            </w:r>
-            <w:proofErr w:type="gramStart"/>
-            <w:r>
-              <w:rPr>
-                <w:rFonts w:ascii="標楷體" w:eastAsia="標楷體" w:hAnsi="標楷體"/>
-                <w:sz w:val="20"/>
-                <w:szCs w:val="20"/>
-              </w:rPr>
-              <w:t>選係以下何</w:t>
-            </w:r>
-            <w:proofErr w:type="gramEnd"/>
-            <w:r>
-              <w:rPr>
-                <w:rFonts w:ascii="標楷體" w:eastAsia="標楷體" w:hAnsi="標楷體"/>
-                <w:sz w:val="20"/>
-                <w:szCs w:val="20"/>
-              </w:rPr>
-              <w:t>者擔任職務：</w:t>
+              <w:t>b.請勾選係以下何者擔任職務：</w:t>
             </w:r>
           </w:p>
           <w:p>
@@ -2779,13 +2105,7 @@
               <w:rPr>
                 <w:rFonts w:ascii="標楷體" w:eastAsia="標楷體" w:hAnsi="標楷體"/>
               </w:rPr>
-              <w:t>□</w:t>
-            </w:r>
-            <w:r>
-              <w:rPr>
-                <w:rFonts w:ascii="標楷體" w:eastAsia="標楷體" w:hAnsi="標楷體"/>
-              </w:rPr>
-              <w:t>公職人員本人</w:t>
+              <w:t>□公職人員本人</w:t>
             </w:r>
           </w:p>
           <w:p>
@@ -2797,13 +2117,7 @@
               <w:rPr>
                 <w:rFonts w:ascii="標楷體" w:eastAsia="標楷體" w:hAnsi="標楷體"/>
               </w:rPr>
-              <w:t>□</w:t>
-            </w:r>
-            <w:r>
-              <w:rPr>
-                <w:rFonts w:ascii="標楷體" w:eastAsia="標楷體" w:hAnsi="標楷體"/>
-              </w:rPr>
-              <w:t>公職人員之</w:t>
+              <w:t>□公職人員之</w:t>
             </w:r>
             <w:r>
               <w:rPr>
@@ -2834,14 +2148,7 @@
                 <w:rFonts w:ascii="標楷體" w:eastAsia="標楷體" w:hAnsi="標楷體" w:cs="細明體"/>
                 <w:kern w:val="0"/>
               </w:rPr>
-              <w:t>□</w:t>
-            </w:r>
-            <w:r>
-              <w:rPr>
-                <w:rFonts w:ascii="標楷體" w:eastAsia="標楷體" w:hAnsi="標楷體" w:cs="細明體"/>
-                <w:kern w:val="0"/>
-              </w:rPr>
-              <w:t>公職人員二親等以內親屬。</w:t>
+              <w:t>□公職人員二親等以內親屬。</w:t>
             </w:r>
           </w:p>
           <w:p>
@@ -2854,14 +2161,7 @@
                 <w:rFonts w:ascii="標楷體" w:eastAsia="標楷體" w:hAnsi="標楷體" w:cs="細明體"/>
                 <w:kern w:val="0"/>
               </w:rPr>
-              <w:t xml:space="preserve">  </w:t>
-            </w:r>
-            <w:r>
-              <w:rPr>
-                <w:rFonts w:ascii="標楷體" w:eastAsia="標楷體" w:hAnsi="標楷體" w:cs="細明體"/>
-                <w:kern w:val="0"/>
-              </w:rPr>
-              <w:t>親屬稱謂：</w:t>
+              <w:t xml:space="preserve">  親屬稱謂：</w:t>
             </w:r>
             <w:r>
               <w:rPr>
@@ -2878,25 +2178,7 @@
                 <w:sz w:val="20"/>
                 <w:szCs w:val="20"/>
               </w:rPr>
-              <w:t>(</w:t>
-            </w:r>
-            <w:r>
-              <w:rPr>
-                <w:rFonts w:ascii="標楷體" w:eastAsia="標楷體" w:hAnsi="標楷體" w:cs="細明體"/>
-                <w:kern w:val="0"/>
-                <w:sz w:val="20"/>
-                <w:szCs w:val="20"/>
-              </w:rPr>
-              <w:t>填寫親屬稱謂例如：兒媳、女婿、兄嫂、弟媳、連襟、妯娌</w:t>
-            </w:r>
-            <w:r>
-              <w:rPr>
-                <w:rFonts w:ascii="標楷體" w:eastAsia="標楷體" w:hAnsi="標楷體" w:cs="細明體"/>
-                <w:kern w:val="0"/>
-                <w:sz w:val="20"/>
-                <w:szCs w:val="20"/>
-              </w:rPr>
-              <w:t>)</w:t>
+              <w:t>(填寫親屬稱謂例如：兒媳、女婿、兄嫂、弟媳、連襟、妯娌)</w:t>
             </w:r>
           </w:p>
           <w:p>
@@ -2908,14 +2190,7 @@
                 <w:rFonts w:ascii="標楷體" w:eastAsia="標楷體" w:hAnsi="標楷體" w:cs="細明體"/>
                 <w:kern w:val="0"/>
               </w:rPr>
-              <w:t xml:space="preserve">  </w:t>
-            </w:r>
-            <w:r>
-              <w:rPr>
-                <w:rFonts w:ascii="標楷體" w:eastAsia="標楷體" w:hAnsi="標楷體" w:cs="細明體"/>
-                <w:kern w:val="0"/>
-              </w:rPr>
-              <w:t>姓名：</w:t>
+              <w:t xml:space="preserve">  姓名：</w:t>
             </w:r>
             <w:r>
               <w:rPr>
@@ -2959,15 +2234,7 @@
                 <w:sz w:val="20"/>
                 <w:szCs w:val="20"/>
               </w:rPr>
-              <w:t>c.</w:t>
-            </w:r>
-            <w:r>
-              <w:rPr>
-                <w:rFonts w:ascii="標楷體" w:eastAsia="標楷體" w:hAnsi="標楷體"/>
-                <w:sz w:val="20"/>
-                <w:szCs w:val="20"/>
-              </w:rPr>
-              <w:t>請勾選擔任職務名稱：</w:t>
+              <w:t>c.請勾選擔任職務名稱：</w:t>
             </w:r>
           </w:p>
           <w:p>
@@ -2981,13 +2248,7 @@
               <w:rPr>
                 <w:rFonts w:ascii="標楷體" w:eastAsia="標楷體" w:hAnsi="標楷體"/>
               </w:rPr>
-              <w:t>□</w:t>
-            </w:r>
-            <w:r>
-              <w:rPr>
-                <w:rFonts w:ascii="標楷體" w:eastAsia="標楷體" w:hAnsi="標楷體"/>
-              </w:rPr>
-              <w:t>負責人</w:t>
+              <w:t>□負責人</w:t>
             </w:r>
           </w:p>
           <w:p>
@@ -3001,13 +2262,7 @@
               <w:rPr>
                 <w:rFonts w:ascii="標楷體" w:eastAsia="標楷體" w:hAnsi="標楷體"/>
               </w:rPr>
-              <w:t>□</w:t>
-            </w:r>
-            <w:r>
-              <w:rPr>
-                <w:rFonts w:ascii="標楷體" w:eastAsia="標楷體" w:hAnsi="標楷體"/>
-              </w:rPr>
-              <w:t>董事</w:t>
+              <w:t>□董事</w:t>
             </w:r>
           </w:p>
           <w:p>
@@ -3021,13 +2276,7 @@
               <w:rPr>
                 <w:rFonts w:ascii="標楷體" w:eastAsia="標楷體" w:hAnsi="標楷體"/>
               </w:rPr>
-              <w:t>□</w:t>
-            </w:r>
-            <w:r>
-              <w:rPr>
-                <w:rFonts w:ascii="標楷體" w:eastAsia="標楷體" w:hAnsi="標楷體"/>
-              </w:rPr>
-              <w:t>獨立董事</w:t>
+              <w:t>□獨立董事</w:t>
             </w:r>
           </w:p>
           <w:p>
@@ -3041,13 +2290,7 @@
               <w:rPr>
                 <w:rFonts w:ascii="標楷體" w:eastAsia="標楷體" w:hAnsi="標楷體"/>
               </w:rPr>
-              <w:t>□</w:t>
-            </w:r>
-            <w:r>
-              <w:rPr>
-                <w:rFonts w:ascii="標楷體" w:eastAsia="標楷體" w:hAnsi="標楷體"/>
-              </w:rPr>
-              <w:t>監察人</w:t>
+              <w:t>□監察人</w:t>
             </w:r>
           </w:p>
           <w:p>
@@ -3061,13 +2304,7 @@
               <w:rPr>
                 <w:rFonts w:ascii="標楷體" w:eastAsia="標楷體" w:hAnsi="標楷體"/>
               </w:rPr>
-              <w:t>□</w:t>
-            </w:r>
-            <w:r>
-              <w:rPr>
-                <w:rFonts w:ascii="標楷體" w:eastAsia="標楷體" w:hAnsi="標楷體"/>
-              </w:rPr>
-              <w:t>經理人</w:t>
+              <w:t>□經理人</w:t>
             </w:r>
           </w:p>
           <w:p>
@@ -3078,13 +2315,7 @@
               <w:rPr>
                 <w:rFonts w:ascii="標楷體" w:eastAsia="標楷體" w:hAnsi="標楷體"/>
               </w:rPr>
-              <w:t>□</w:t>
-            </w:r>
-            <w:r>
-              <w:rPr>
-                <w:rFonts w:ascii="標楷體" w:eastAsia="標楷體" w:hAnsi="標楷體"/>
-              </w:rPr>
-              <w:t>相類似職務：</w:t>
+              <w:t>□相類似職務：</w:t>
             </w:r>
             <w:r>
               <w:rPr>
@@ -3097,12 +2328,6 @@
         </w:tc>
       </w:tr>
       <w:tr>
-        <w:tblPrEx>
-          <w:tblCellMar>
-            <w:top w:w="0" w:type="dxa"/>
-            <w:bottom w:w="0" w:type="dxa"/>
-          </w:tblCellMar>
-        </w:tblPrEx>
         <w:trPr>
           <w:trHeight w:val="394"/>
           <w:jc w:val="center"/>
@@ -3116,7 +2341,6 @@
               <w:bottom w:val="single" w:sz="6" w:space="0" w:color="000000"/>
               <w:right w:val="single" w:sz="6" w:space="0" w:color="000000"/>
             </w:tcBorders>
-            <w:shd w:val="clear" w:color="auto" w:fill="auto"/>
             <w:tcMar>
               <w:top w:w="0" w:type="dxa"/>
               <w:left w:w="108" w:type="dxa"/>
@@ -3137,25 +2361,7 @@
               <w:rPr>
                 <w:rFonts w:ascii="標楷體" w:eastAsia="標楷體" w:hAnsi="標楷體"/>
               </w:rPr>
-              <w:t>□</w:t>
-            </w:r>
-            <w:r>
-              <w:rPr>
-                <w:rFonts w:ascii="標楷體" w:eastAsia="標楷體" w:hAnsi="標楷體"/>
-              </w:rPr>
-              <w:t>第</w:t>
-            </w:r>
-            <w:r>
-              <w:rPr>
-                <w:rFonts w:ascii="標楷體" w:eastAsia="標楷體" w:hAnsi="標楷體"/>
-              </w:rPr>
-              <w:t>5</w:t>
-            </w:r>
-            <w:r>
-              <w:rPr>
-                <w:rFonts w:ascii="標楷體" w:eastAsia="標楷體" w:hAnsi="標楷體"/>
-              </w:rPr>
-              <w:t>款</w:t>
+              <w:t>□第5款</w:t>
             </w:r>
           </w:p>
         </w:tc>
@@ -3168,7 +2374,6 @@
               <w:bottom w:val="single" w:sz="6" w:space="0" w:color="000000"/>
               <w:right w:val="single" w:sz="6" w:space="0" w:color="000000"/>
             </w:tcBorders>
-            <w:shd w:val="clear" w:color="auto" w:fill="auto"/>
             <w:tcMar>
               <w:top w:w="0" w:type="dxa"/>
               <w:left w:w="108" w:type="dxa"/>
@@ -3202,7 +2407,6 @@
               <w:bottom w:val="single" w:sz="6" w:space="0" w:color="000000"/>
               <w:right w:val="single" w:sz="12" w:space="0" w:color="000000"/>
             </w:tcBorders>
-            <w:shd w:val="clear" w:color="auto" w:fill="auto"/>
             <w:tcMar>
               <w:top w:w="0" w:type="dxa"/>
               <w:left w:w="108" w:type="dxa"/>
@@ -3239,15 +2443,7 @@
                 <w:color w:val="000000"/>
                 <w:kern w:val="0"/>
               </w:rPr>
-              <w:t xml:space="preserve"> </w:t>
-            </w:r>
-            <w:r>
-              <w:rPr>
-                <w:rFonts w:ascii="標楷體" w:eastAsia="標楷體" w:hAnsi="標楷體" w:cs="細明體"/>
-                <w:color w:val="000000"/>
-                <w:kern w:val="0"/>
-              </w:rPr>
-              <w:t>職稱：</w:t>
+              <w:t xml:space="preserve"> 職稱：</w:t>
             </w:r>
             <w:r>
               <w:rPr>
@@ -3262,12 +2458,6 @@
         </w:tc>
       </w:tr>
       <w:tr>
-        <w:tblPrEx>
-          <w:tblCellMar>
-            <w:top w:w="0" w:type="dxa"/>
-            <w:bottom w:w="0" w:type="dxa"/>
-          </w:tblCellMar>
-        </w:tblPrEx>
         <w:trPr>
           <w:trHeight w:val="413"/>
           <w:jc w:val="center"/>
@@ -3281,7 +2471,6 @@
               <w:bottom w:val="single" w:sz="12" w:space="0" w:color="000000"/>
               <w:right w:val="single" w:sz="6" w:space="0" w:color="000000"/>
             </w:tcBorders>
-            <w:shd w:val="clear" w:color="auto" w:fill="auto"/>
             <w:tcMar>
               <w:top w:w="0" w:type="dxa"/>
               <w:left w:w="108" w:type="dxa"/>
@@ -3302,25 +2491,7 @@
               <w:rPr>
                 <w:rFonts w:ascii="標楷體" w:eastAsia="標楷體" w:hAnsi="標楷體"/>
               </w:rPr>
-              <w:t>□</w:t>
-            </w:r>
-            <w:r>
-              <w:rPr>
-                <w:rFonts w:ascii="標楷體" w:eastAsia="標楷體" w:hAnsi="標楷體"/>
-              </w:rPr>
-              <w:t>第</w:t>
-            </w:r>
-            <w:r>
-              <w:rPr>
-                <w:rFonts w:ascii="標楷體" w:eastAsia="標楷體" w:hAnsi="標楷體"/>
-              </w:rPr>
-              <w:t>6</w:t>
-            </w:r>
-            <w:r>
-              <w:rPr>
-                <w:rFonts w:ascii="標楷體" w:eastAsia="標楷體" w:hAnsi="標楷體"/>
-              </w:rPr>
-              <w:t>款</w:t>
+              <w:t>□第6款</w:t>
             </w:r>
           </w:p>
         </w:tc>
@@ -3333,7 +2504,6 @@
               <w:bottom w:val="single" w:sz="12" w:space="0" w:color="000000"/>
               <w:right w:val="single" w:sz="6" w:space="0" w:color="000000"/>
             </w:tcBorders>
-            <w:shd w:val="clear" w:color="auto" w:fill="auto"/>
             <w:tcMar>
               <w:top w:w="0" w:type="dxa"/>
               <w:left w:w="108" w:type="dxa"/>
@@ -3366,7 +2536,6 @@
               <w:bottom w:val="single" w:sz="12" w:space="0" w:color="000000"/>
               <w:right w:val="single" w:sz="12" w:space="0" w:color="000000"/>
             </w:tcBorders>
-            <w:shd w:val="clear" w:color="auto" w:fill="auto"/>
             <w:tcMar>
               <w:top w:w="0" w:type="dxa"/>
               <w:left w:w="108" w:type="dxa"/>
@@ -3403,15 +2572,7 @@
                 <w:color w:val="000000"/>
                 <w:kern w:val="0"/>
               </w:rPr>
-              <w:t xml:space="preserve"> </w:t>
-            </w:r>
-            <w:r>
-              <w:rPr>
-                <w:rFonts w:ascii="標楷體" w:eastAsia="標楷體" w:hAnsi="標楷體" w:cs="細明體"/>
-                <w:color w:val="000000"/>
-                <w:kern w:val="0"/>
-              </w:rPr>
-              <w:t>職稱：</w:t>
+              <w:t xml:space="preserve"> 職稱：</w:t>
             </w:r>
             <w:r>
               <w:rPr>
@@ -3460,7 +2621,6 @@
         <w:spacing w:line="360" w:lineRule="exact"/>
         <w:ind w:hanging="708"/>
       </w:pPr>
-      <w:proofErr w:type="gramStart"/>
       <w:r>
         <w:rPr>
           <w:rFonts w:ascii="標楷體" w:eastAsia="標楷體" w:hAnsi="標楷體" w:cs="細明體"/>
@@ -3469,7 +2629,6 @@
         </w:rPr>
         <w:t>（</w:t>
       </w:r>
-      <w:proofErr w:type="gramEnd"/>
       <w:r>
         <w:rPr>
           <w:rFonts w:ascii="標楷體" w:eastAsia="標楷體" w:hAnsi="標楷體" w:cs="細明體"/>
@@ -3514,7 +2673,6 @@
         </w:rPr>
         <w:t>章</w:t>
       </w:r>
-      <w:proofErr w:type="gramStart"/>
       <w:r>
         <w:rPr>
           <w:rFonts w:ascii="標楷體" w:eastAsia="標楷體" w:hAnsi="標楷體" w:cs="細明體"/>
@@ -3523,7 +2681,6 @@
         </w:rPr>
         <w:t>）</w:t>
       </w:r>
-      <w:proofErr w:type="gramEnd"/>
     </w:p>
     <w:p>
       <w:pPr>
@@ -3560,55 +2717,55 @@
           <w:sz w:val="28"/>
           <w:szCs w:val="28"/>
         </w:rPr>
-        <w:t>填表日期：</w:t>
-      </w:r>
-      <w:r>
-        <w:rPr>
-          <w:rFonts w:ascii="標楷體" w:eastAsia="標楷體" w:hAnsi="標楷體"/>
-          <w:sz w:val="28"/>
-          <w:szCs w:val="28"/>
-        </w:rPr>
-        <w:t xml:space="preserve">    </w:t>
-      </w:r>
-      <w:r>
-        <w:rPr>
-          <w:rFonts w:ascii="標楷體" w:eastAsia="標楷體" w:hAnsi="標楷體"/>
-          <w:sz w:val="28"/>
-          <w:szCs w:val="28"/>
-        </w:rPr>
-        <w:t>年</w:t>
-      </w:r>
-      <w:r>
-        <w:rPr>
-          <w:rFonts w:ascii="標楷體" w:eastAsia="標楷體" w:hAnsi="標楷體"/>
-          <w:sz w:val="28"/>
-          <w:szCs w:val="28"/>
-        </w:rPr>
-        <w:t xml:space="preserve">      </w:t>
-      </w:r>
-      <w:r>
-        <w:rPr>
-          <w:rFonts w:ascii="標楷體" w:eastAsia="標楷體" w:hAnsi="標楷體"/>
-          <w:sz w:val="28"/>
-          <w:szCs w:val="28"/>
-        </w:rPr>
-        <w:t>月</w:t>
-      </w:r>
-      <w:r>
-        <w:rPr>
-          <w:rFonts w:ascii="標楷體" w:eastAsia="標楷體" w:hAnsi="標楷體"/>
-          <w:sz w:val="28"/>
-          <w:szCs w:val="28"/>
-        </w:rPr>
-        <w:t xml:space="preserve">      </w:t>
-      </w:r>
-      <w:r>
-        <w:rPr>
-          <w:rFonts w:ascii="標楷體" w:eastAsia="標楷體" w:hAnsi="標楷體"/>
-          <w:sz w:val="28"/>
-          <w:szCs w:val="28"/>
-        </w:rPr>
-        <w:t>日</w:t>
+        <w:t xml:space="preserve">填表日期：  </w:t>
+      </w:r>
+      <w:r>
+        <w:rPr>
+          <w:rFonts w:ascii="標楷體" w:eastAsia="標楷體" w:hAnsi="標楷體"/>
+          <w:sz w:val="28"/>
+          <w:szCs w:val="28"/>
+        </w:rPr>
+        <w:t>{{Year}}</w:t>
+      </w:r>
+      <w:r>
+        <w:rPr>
+          <w:rFonts w:ascii="標楷體" w:eastAsia="標楷體" w:hAnsi="標楷體"/>
+          <w:sz w:val="28"/>
+          <w:szCs w:val="28"/>
+        </w:rPr>
+        <w:t xml:space="preserve">  年  </w:t>
+      </w:r>
+      <w:r>
+        <w:rPr>
+          <w:rFonts w:ascii="標楷體" w:eastAsia="標楷體" w:hAnsi="標楷體"/>
+          <w:sz w:val="28"/>
+          <w:szCs w:val="28"/>
+        </w:rPr>
+        <w:t>{{Month}}</w:t>
+      </w:r>
+      <w:r>
+        <w:rPr>
+          <w:rFonts w:ascii="標楷體" w:eastAsia="標楷體" w:hAnsi="標楷體"/>
+          <w:sz w:val="28"/>
+          <w:szCs w:val="28"/>
+        </w:rPr>
+        <w:t xml:space="preserve">  月  </w:t>
+      </w:r>
+      <w:r>
+        <w:rPr>
+          <w:rFonts w:ascii="標楷體" w:eastAsia="標楷體" w:hAnsi="標楷體"/>
+          <w:sz w:val="28"/>
+          <w:szCs w:val="28"/>
+        </w:rPr>
+        <w:t>{{Day}}</w:t>
+      </w:r>
+      <w:r>
+        <w:rPr>
+          <w:rFonts w:ascii="標楷體" w:eastAsia="標楷體" w:hAnsi="標楷體"/>
+          <w:sz w:val="28"/>
+          <w:szCs w:val="28"/>
+        </w:rPr>
+        <w:t xml:space="preserve">  日</w:t>
       </w:r>
     </w:p>
     <w:p>
@@ -3656,17 +2813,7 @@
           <w:szCs w:val="18"/>
           <w:shd w:val="clear" w:color="auto" w:fill="FFFFFF"/>
         </w:rPr>
-        <w:t>※</w:t>
-      </w:r>
-      <w:r>
-        <w:rPr>
-          <w:rFonts w:ascii="標楷體" w:eastAsia="標楷體" w:hAnsi="標楷體"/>
-          <w:b/>
-          <w:sz w:val="18"/>
-          <w:szCs w:val="18"/>
-          <w:shd w:val="clear" w:color="auto" w:fill="FFFFFF"/>
-        </w:rPr>
-        <w:t>填表說明：</w:t>
+        <w:t>※填表說明：</w:t>
       </w:r>
     </w:p>
     <w:p>
@@ -3685,31 +2832,7 @@
           <w:sz w:val="18"/>
           <w:szCs w:val="18"/>
         </w:rPr>
-        <w:t xml:space="preserve">  1.</w:t>
-      </w:r>
-      <w:r>
-        <w:rPr>
-          <w:rFonts w:ascii="標楷體" w:eastAsia="標楷體" w:hAnsi="標楷體"/>
-          <w:sz w:val="18"/>
-          <w:szCs w:val="18"/>
-        </w:rPr>
-        <w:t>請先填寫表</w:t>
-      </w:r>
-      <w:r>
-        <w:rPr>
-          <w:rFonts w:ascii="標楷體" w:eastAsia="標楷體" w:hAnsi="標楷體"/>
-          <w:sz w:val="18"/>
-          <w:szCs w:val="18"/>
-        </w:rPr>
-        <w:t>1</w:t>
-      </w:r>
-      <w:r>
-        <w:rPr>
-          <w:rFonts w:ascii="標楷體" w:eastAsia="標楷體" w:hAnsi="標楷體"/>
-          <w:sz w:val="18"/>
-          <w:szCs w:val="18"/>
-        </w:rPr>
-        <w:t>，選擇補助或交易對象係公職人員或關係人。</w:t>
+        <w:t xml:space="preserve">  1.請先填寫表1，選擇補助或交易對象係公職人員或關係人。</w:t>
       </w:r>
     </w:p>
     <w:p>
@@ -3728,47 +2851,7 @@
           <w:sz w:val="18"/>
           <w:szCs w:val="18"/>
         </w:rPr>
-        <w:t xml:space="preserve">  2.</w:t>
-      </w:r>
-      <w:r>
-        <w:rPr>
-          <w:rFonts w:ascii="標楷體" w:eastAsia="標楷體" w:hAnsi="標楷體"/>
-          <w:sz w:val="18"/>
-          <w:szCs w:val="18"/>
-        </w:rPr>
-        <w:t>補助或交易對象係公職人員者，無須填表</w:t>
-      </w:r>
-      <w:r>
-        <w:rPr>
-          <w:rFonts w:ascii="標楷體" w:eastAsia="標楷體" w:hAnsi="標楷體"/>
-          <w:sz w:val="18"/>
-          <w:szCs w:val="18"/>
-        </w:rPr>
-        <w:t>2</w:t>
-      </w:r>
-      <w:r>
-        <w:rPr>
-          <w:rFonts w:ascii="標楷體" w:eastAsia="標楷體" w:hAnsi="標楷體"/>
-          <w:sz w:val="18"/>
-          <w:szCs w:val="18"/>
-        </w:rPr>
-        <w:t>；補助或交易對象為公職人員之關係人者，則須填寫表</w:t>
-      </w:r>
-      <w:r>
-        <w:rPr>
-          <w:rFonts w:ascii="標楷體" w:eastAsia="標楷體" w:hAnsi="標楷體"/>
-          <w:sz w:val="18"/>
-          <w:szCs w:val="18"/>
-        </w:rPr>
-        <w:t>2</w:t>
-      </w:r>
-      <w:r>
-        <w:rPr>
-          <w:rFonts w:ascii="標楷體" w:eastAsia="標楷體" w:hAnsi="標楷體"/>
-          <w:sz w:val="18"/>
-          <w:szCs w:val="18"/>
-        </w:rPr>
-        <w:t>。</w:t>
+        <w:t xml:space="preserve">  2.補助或交易對象係公職人員者，無須填表2；補助或交易對象為公職人員之關係人者，則須填寫表2。</w:t>
       </w:r>
     </w:p>
     <w:p>
@@ -3787,81 +2870,7 @@
           <w:sz w:val="18"/>
           <w:szCs w:val="18"/>
         </w:rPr>
-        <w:t xml:space="preserve">  3.</w:t>
-      </w:r>
-      <w:r>
-        <w:rPr>
-          <w:rFonts w:ascii="標楷體" w:eastAsia="標楷體" w:hAnsi="標楷體"/>
-          <w:sz w:val="18"/>
-          <w:szCs w:val="18"/>
-        </w:rPr>
-        <w:t>表</w:t>
-      </w:r>
-      <w:r>
-        <w:rPr>
-          <w:rFonts w:ascii="標楷體" w:eastAsia="標楷體" w:hAnsi="標楷體"/>
-          <w:sz w:val="18"/>
-          <w:szCs w:val="18"/>
-        </w:rPr>
-        <w:t>2</w:t>
-      </w:r>
-      <w:r>
-        <w:rPr>
-          <w:rFonts w:ascii="標楷體" w:eastAsia="標楷體" w:hAnsi="標楷體"/>
-          <w:sz w:val="18"/>
-          <w:szCs w:val="18"/>
-        </w:rPr>
-        <w:t>請填寫公職人員及關係人之基本資料，並選擇填寫關係人與公職</w:t>
-      </w:r>
-      <w:proofErr w:type="gramStart"/>
-      <w:r>
-        <w:rPr>
-          <w:rFonts w:ascii="標楷體" w:eastAsia="標楷體" w:hAnsi="標楷體"/>
-          <w:sz w:val="18"/>
-          <w:szCs w:val="18"/>
-        </w:rPr>
-        <w:t>人員間屬第</w:t>
-      </w:r>
-      <w:r>
-        <w:rPr>
-          <w:rFonts w:ascii="標楷體" w:eastAsia="標楷體" w:hAnsi="標楷體"/>
-          <w:sz w:val="18"/>
-          <w:szCs w:val="18"/>
-        </w:rPr>
-        <w:t>3</w:t>
-      </w:r>
-      <w:r>
-        <w:rPr>
-          <w:rFonts w:ascii="標楷體" w:eastAsia="標楷體" w:hAnsi="標楷體"/>
-          <w:sz w:val="18"/>
-          <w:szCs w:val="18"/>
-        </w:rPr>
-        <w:t>條</w:t>
-      </w:r>
-      <w:proofErr w:type="gramEnd"/>
-      <w:r>
-        <w:rPr>
-          <w:rFonts w:ascii="標楷體" w:eastAsia="標楷體" w:hAnsi="標楷體"/>
-          <w:sz w:val="18"/>
-          <w:szCs w:val="18"/>
-        </w:rPr>
-        <w:t>第</w:t>
-      </w:r>
-      <w:r>
-        <w:rPr>
-          <w:rFonts w:ascii="標楷體" w:eastAsia="標楷體" w:hAnsi="標楷體"/>
-          <w:sz w:val="18"/>
-          <w:szCs w:val="18"/>
-        </w:rPr>
-        <w:t>1</w:t>
-      </w:r>
-      <w:r>
-        <w:rPr>
-          <w:rFonts w:ascii="標楷體" w:eastAsia="標楷體" w:hAnsi="標楷體"/>
-          <w:sz w:val="18"/>
-          <w:szCs w:val="18"/>
-        </w:rPr>
-        <w:t>項各款之關係。</w:t>
+        <w:t xml:space="preserve">  3.表2請填寫公職人員及關係人之基本資料，並選擇填寫關係人與公職人員間屬第3條第1項各款之關係。</w:t>
       </w:r>
     </w:p>
     <w:p>
@@ -3880,15 +2889,7 @@
           <w:sz w:val="18"/>
           <w:szCs w:val="18"/>
         </w:rPr>
-        <w:t xml:space="preserve">  4.</w:t>
-      </w:r>
-      <w:r>
-        <w:rPr>
-          <w:rFonts w:ascii="標楷體" w:eastAsia="標楷體" w:hAnsi="標楷體"/>
-          <w:sz w:val="18"/>
-          <w:szCs w:val="18"/>
-        </w:rPr>
-        <w:t>有其他記載事項請填於備註。</w:t>
+        <w:t xml:space="preserve">  4.有其他記載事項請填於備註。</w:t>
       </w:r>
     </w:p>
     <w:p>
@@ -3907,23 +2908,7 @@
           <w:sz w:val="18"/>
           <w:szCs w:val="18"/>
         </w:rPr>
-        <w:t xml:space="preserve">  </w:t>
-      </w:r>
-      <w:r>
-        <w:rPr>
-          <w:rFonts w:ascii="標楷體" w:eastAsia="標楷體" w:hAnsi="標楷體"/>
-          <w:sz w:val="18"/>
-          <w:szCs w:val="18"/>
-        </w:rPr>
-        <w:t>5.</w:t>
-      </w:r>
-      <w:r>
-        <w:rPr>
-          <w:rFonts w:ascii="標楷體" w:eastAsia="標楷體" w:hAnsi="標楷體"/>
-          <w:sz w:val="18"/>
-          <w:szCs w:val="18"/>
-        </w:rPr>
-        <w:t>請填寫參與交易或補助案件名稱，填表人即公職人員或關係人請於簽名欄位簽名或蓋章，並填寫填表日期。</w:t>
+        <w:t xml:space="preserve">  5.請填寫參與交易或補助案件名稱，填表人即公職人員或關係人請於簽名欄位簽名或蓋章，並填寫填表日期。</w:t>
       </w:r>
     </w:p>
     <w:p>
@@ -3957,17 +2942,7 @@
           <w:szCs w:val="18"/>
           <w:shd w:val="clear" w:color="auto" w:fill="FFFFFF"/>
         </w:rPr>
-        <w:t>※</w:t>
-      </w:r>
-      <w:r>
-        <w:rPr>
-          <w:rFonts w:ascii="標楷體" w:eastAsia="標楷體" w:hAnsi="標楷體"/>
-          <w:b/>
-          <w:sz w:val="18"/>
-          <w:szCs w:val="18"/>
-          <w:shd w:val="clear" w:color="auto" w:fill="FFFFFF"/>
-        </w:rPr>
-        <w:t>相關法條：</w:t>
+        <w:t>※相關法條：</w:t>
       </w:r>
     </w:p>
     <w:p>
@@ -4047,25 +3022,7 @@
           <w:sz w:val="18"/>
           <w:szCs w:val="18"/>
         </w:rPr>
-        <w:t>第</w:t>
-      </w:r>
-      <w:r>
-        <w:rPr>
-          <w:rFonts w:ascii="標楷體" w:eastAsia="標楷體" w:hAnsi="標楷體" w:cs="細明體"/>
-          <w:kern w:val="0"/>
-          <w:sz w:val="18"/>
-          <w:szCs w:val="18"/>
-        </w:rPr>
-        <w:t>2</w:t>
-      </w:r>
-      <w:r>
-        <w:rPr>
-          <w:rFonts w:ascii="標楷體" w:eastAsia="標楷體" w:hAnsi="標楷體" w:cs="細明體"/>
-          <w:kern w:val="0"/>
-          <w:sz w:val="18"/>
-          <w:szCs w:val="18"/>
-        </w:rPr>
-        <w:t>條</w:t>
+        <w:t>第2條</w:t>
       </w:r>
     </w:p>
     <w:p>
@@ -4628,16 +3585,7 @@
           <w:sz w:val="18"/>
           <w:szCs w:val="18"/>
         </w:rPr>
-        <w:t>依法代理執行前項公職人員職務之人員，於執行</w:t>
-      </w:r>
-      <w:r>
-        <w:rPr>
-          <w:rFonts w:ascii="標楷體" w:eastAsia="標楷體" w:hAnsi="標楷體" w:cs="細明體"/>
-          <w:kern w:val="0"/>
-          <w:sz w:val="18"/>
-          <w:szCs w:val="18"/>
-        </w:rPr>
-        <w:t>該職務期間亦屬本法之公職人員。</w:t>
+        <w:t>依法代理執行前項公職人員職務之人員，於執行該職務期間亦屬本法之公職人員。</w:t>
       </w:r>
     </w:p>
     <w:p>
@@ -4669,31 +3617,7 @@
           <w:sz w:val="18"/>
           <w:szCs w:val="18"/>
         </w:rPr>
-        <w:t xml:space="preserve">       </w:t>
-      </w:r>
-      <w:r>
-        <w:rPr>
-          <w:rFonts w:ascii="標楷體" w:eastAsia="標楷體" w:hAnsi="標楷體"/>
-          <w:sz w:val="18"/>
-          <w:szCs w:val="18"/>
-        </w:rPr>
-        <w:t>第</w:t>
-      </w:r>
-      <w:r>
-        <w:rPr>
-          <w:rFonts w:ascii="標楷體" w:eastAsia="標楷體" w:hAnsi="標楷體"/>
-          <w:sz w:val="18"/>
-          <w:szCs w:val="18"/>
-        </w:rPr>
-        <w:t>3</w:t>
-      </w:r>
-      <w:r>
-        <w:rPr>
-          <w:rFonts w:ascii="標楷體" w:eastAsia="標楷體" w:hAnsi="標楷體"/>
-          <w:sz w:val="18"/>
-          <w:szCs w:val="18"/>
-        </w:rPr>
-        <w:t>條</w:t>
+        <w:t xml:space="preserve">       第3條</w:t>
       </w:r>
     </w:p>
     <w:p>
@@ -4894,27 +3818,7 @@
           <w:sz w:val="18"/>
           <w:szCs w:val="18"/>
         </w:rPr>
-        <w:t>四、公職人員、第一款與第二款所列人員擔任負責人、董事、獨立董事、監察人、經理人或相類似職務之營利事業、非營利之法人及非法人團體。但屬政府或公股指派、</w:t>
-      </w:r>
-      <w:proofErr w:type="gramStart"/>
-      <w:r>
-        <w:rPr>
-          <w:rFonts w:ascii="標楷體" w:eastAsia="標楷體" w:hAnsi="標楷體" w:cs="細明體"/>
-          <w:kern w:val="0"/>
-          <w:sz w:val="18"/>
-          <w:szCs w:val="18"/>
-        </w:rPr>
-        <w:t>遴</w:t>
-      </w:r>
-      <w:proofErr w:type="gramEnd"/>
-      <w:r>
-        <w:rPr>
-          <w:rFonts w:ascii="標楷體" w:eastAsia="標楷體" w:hAnsi="標楷體" w:cs="細明體"/>
-          <w:kern w:val="0"/>
-          <w:sz w:val="18"/>
-          <w:szCs w:val="18"/>
-        </w:rPr>
-        <w:t>聘代表或由政府聘任者，不包括之。</w:t>
+        <w:t>四、公職人員、第一款與第二款所列人員擔任負責人、董事、獨立董事、監察人、經理人或相類似職務之營利事業、非營利之法人及非法人團體。但屬政府或公股指派、遴聘代表或由政府聘任者，不包括之。</w:t>
       </w:r>
     </w:p>
     <w:p>
@@ -5074,31 +3978,7 @@
           <w:sz w:val="18"/>
           <w:szCs w:val="18"/>
         </w:rPr>
-        <w:t xml:space="preserve">       </w:t>
-      </w:r>
-      <w:r>
-        <w:rPr>
-          <w:rFonts w:ascii="標楷體" w:eastAsia="標楷體" w:hAnsi="標楷體"/>
-          <w:sz w:val="18"/>
-          <w:szCs w:val="18"/>
-        </w:rPr>
-        <w:t>第</w:t>
-      </w:r>
-      <w:r>
-        <w:rPr>
-          <w:rFonts w:ascii="標楷體" w:eastAsia="標楷體" w:hAnsi="標楷體"/>
-          <w:sz w:val="18"/>
-          <w:szCs w:val="18"/>
-        </w:rPr>
-        <w:t>14</w:t>
-      </w:r>
-      <w:r>
-        <w:rPr>
-          <w:rFonts w:ascii="標楷體" w:eastAsia="標楷體" w:hAnsi="標楷體"/>
-          <w:sz w:val="18"/>
-          <w:szCs w:val="18"/>
-        </w:rPr>
-        <w:t>條</w:t>
+        <w:t xml:space="preserve">       第14條</w:t>
       </w:r>
     </w:p>
     <w:p>
@@ -5138,27 +4018,7 @@
           <w:sz w:val="18"/>
           <w:szCs w:val="18"/>
         </w:rPr>
-        <w:t>公職人員或其關係人，不得與公職人員服務或受其監督之機關團體為補助、買賣、租賃、承攬或其他具有對價之交易行為。但有下列情形之</w:t>
-      </w:r>
-      <w:proofErr w:type="gramStart"/>
-      <w:r>
-        <w:rPr>
-          <w:rFonts w:ascii="標楷體" w:eastAsia="標楷體" w:hAnsi="標楷體" w:cs="細明體"/>
-          <w:kern w:val="0"/>
-          <w:sz w:val="18"/>
-          <w:szCs w:val="18"/>
-        </w:rPr>
-        <w:t>一</w:t>
-      </w:r>
-      <w:proofErr w:type="gramEnd"/>
-      <w:r>
-        <w:rPr>
-          <w:rFonts w:ascii="標楷體" w:eastAsia="標楷體" w:hAnsi="標楷體" w:cs="細明體"/>
-          <w:kern w:val="0"/>
-          <w:sz w:val="18"/>
-          <w:szCs w:val="18"/>
-        </w:rPr>
-        <w:t>者，不在此限：</w:t>
+        <w:t>公職人員或其關係人，不得與公職人員服務或受其監督之機關團體為補助、買賣、租賃、承攬或其他具有對價之交易行為。但有下列情形之一者，不在此限：</w:t>
       </w:r>
     </w:p>
     <w:p>
@@ -5279,16 +4139,7 @@
           <w:sz w:val="18"/>
           <w:szCs w:val="18"/>
         </w:rPr>
-        <w:t>三、基於法定身分依法令規定申請之補助；或對公職人員之關係人依法令規定以公開公平方式辦理之補助，或禁止其補助</w:t>
-      </w:r>
-      <w:r>
-        <w:rPr>
-          <w:rFonts w:ascii="標楷體" w:eastAsia="標楷體" w:hAnsi="標楷體" w:cs="細明體"/>
-          <w:kern w:val="0"/>
-          <w:sz w:val="18"/>
-          <w:szCs w:val="18"/>
-        </w:rPr>
-        <w:t>反不利於公共利益且經補助法令主管機關核定同意之補助。</w:t>
+        <w:t>三、基於法定身分依法令規定申請之補助；或對公職人員之關係人依法令規定以公開公平方式辦理之補助，或禁止其補助反不利於公共利益且經補助法令主管機關核定同意之補助。</w:t>
       </w:r>
     </w:p>
     <w:p>
@@ -5449,16 +4300,7 @@
           <w:sz w:val="18"/>
           <w:szCs w:val="18"/>
         </w:rPr>
-        <w:t>公職人員或其關係人與公職人員服務之機關團體或受其監督之機關團體為前項但書第一款至第三款補助或交易行為前，應主動於申請或投標文件內據實表明其身分關係；於補助或交易行為成立後，該機關團體應連同其身分關係主動公開之。但屬前項但書第三款基於法定身分依法令規</w:t>
-      </w:r>
-      <w:r>
-        <w:rPr>
-          <w:rFonts w:ascii="標楷體" w:eastAsia="標楷體" w:hAnsi="標楷體" w:cs="細明體"/>
-          <w:kern w:val="0"/>
-          <w:sz w:val="18"/>
-          <w:szCs w:val="18"/>
-        </w:rPr>
-        <w:t>定申請之補助者，不在此限。</w:t>
+        <w:t>公職人員或其關係人與公職人員服務之機關團體或受其監督之機關團體為前項但書第一款至第三款補助或交易行為前，應主動於申請或投標文件內據實表明其身分關係；於補助或交易行為成立後，該機關團體應連同其身分關係主動公開之。但屬前項但書第三款基於法定身分依法令規定申請之補助者，不在此限。</w:t>
       </w:r>
     </w:p>
     <w:p>
@@ -5570,31 +4412,7 @@
           <w:sz w:val="18"/>
           <w:szCs w:val="18"/>
         </w:rPr>
-        <w:t xml:space="preserve">       </w:t>
-      </w:r>
-      <w:r>
-        <w:rPr>
-          <w:rFonts w:ascii="標楷體" w:eastAsia="標楷體" w:hAnsi="標楷體"/>
-          <w:sz w:val="18"/>
-          <w:szCs w:val="18"/>
-        </w:rPr>
-        <w:t>第</w:t>
-      </w:r>
-      <w:r>
-        <w:rPr>
-          <w:rFonts w:ascii="標楷體" w:eastAsia="標楷體" w:hAnsi="標楷體"/>
-          <w:sz w:val="18"/>
-          <w:szCs w:val="18"/>
-        </w:rPr>
-        <w:t>18</w:t>
-      </w:r>
-      <w:r>
-        <w:rPr>
-          <w:rFonts w:ascii="標楷體" w:eastAsia="標楷體" w:hAnsi="標楷體"/>
-          <w:sz w:val="18"/>
-          <w:szCs w:val="18"/>
-        </w:rPr>
-        <w:t>條</w:t>
+        <w:t xml:space="preserve">       第18條</w:t>
       </w:r>
     </w:p>
     <w:p>
@@ -5715,27 +4533,7 @@
           <w:sz w:val="18"/>
           <w:szCs w:val="18"/>
         </w:rPr>
-        <w:t>二、交易或補助金額新臺幣十萬元以上未達</w:t>
-      </w:r>
-      <w:proofErr w:type="gramStart"/>
-      <w:r>
-        <w:rPr>
-          <w:rFonts w:ascii="標楷體" w:eastAsia="標楷體" w:hAnsi="標楷體" w:cs="細明體"/>
-          <w:kern w:val="0"/>
-          <w:sz w:val="18"/>
-          <w:szCs w:val="18"/>
-        </w:rPr>
-        <w:t>一</w:t>
-      </w:r>
-      <w:proofErr w:type="gramEnd"/>
-      <w:r>
-        <w:rPr>
-          <w:rFonts w:ascii="標楷體" w:eastAsia="標楷體" w:hAnsi="標楷體" w:cs="細明體"/>
-          <w:kern w:val="0"/>
-          <w:sz w:val="18"/>
-          <w:szCs w:val="18"/>
-        </w:rPr>
-        <w:t>百萬元者，處新臺幣六萬元以上五十萬元以下罰鍰。</w:t>
+        <w:t>二、交易或補助金額新臺幣十萬元以上未達一百萬元者，處新臺幣六萬元以上五十萬元以下罰鍰。</w:t>
       </w:r>
     </w:p>
     <w:p>
@@ -5776,27 +4574,7 @@
           <w:sz w:val="18"/>
           <w:szCs w:val="18"/>
         </w:rPr>
-        <w:t>三、交易或補助金額新臺幣</w:t>
-      </w:r>
-      <w:proofErr w:type="gramStart"/>
-      <w:r>
-        <w:rPr>
-          <w:rFonts w:ascii="標楷體" w:eastAsia="標楷體" w:hAnsi="標楷體" w:cs="細明體"/>
-          <w:kern w:val="0"/>
-          <w:sz w:val="18"/>
-          <w:szCs w:val="18"/>
-        </w:rPr>
-        <w:t>一</w:t>
-      </w:r>
-      <w:proofErr w:type="gramEnd"/>
-      <w:r>
-        <w:rPr>
-          <w:rFonts w:ascii="標楷體" w:eastAsia="標楷體" w:hAnsi="標楷體" w:cs="細明體"/>
-          <w:kern w:val="0"/>
-          <w:sz w:val="18"/>
-          <w:szCs w:val="18"/>
-        </w:rPr>
-        <w:t>百萬元以上未達一千萬元者，處新臺幣六十萬元以上五百萬元以下罰鍰。</w:t>
+        <w:t>三、交易或補助金額新臺幣一百萬元以上未達一千萬元者，處新臺幣六十萬元以上五百萬元以下罰鍰。</w:t>
       </w:r>
     </w:p>
     <w:p>
@@ -5932,7 +4710,7 @@
 </file>
 
 <file path=word/endnotes.xml><?xml version="1.0" encoding="utf-8"?>
-<w:endnotes xmlns:wpc="http://schemas.microsoft.com/office/word/2010/wordprocessingCanvas" xmlns:cx="http://schemas.microsoft.com/office/drawing/2014/chartex" xmlns:cx1="http://schemas.microsoft.com/office/drawing/2015/9/8/chartex" xmlns:cx2="http://schemas.microsoft.com/office/drawing/2015/10/21/chartex" xmlns:cx3="http://schemas.microsoft.com/office/drawing/2016/5/9/chartex" xmlns:cx4="http://schemas.microsoft.com/office/drawing/2016/5/10/chartex" xmlns:cx5="http://schemas.microsoft.com/office/drawing/2016/5/11/chartex" xmlns:cx6="http://schemas.microsoft.com/office/drawing/2016/5/12/chartex" xmlns:cx7="http://schemas.microsoft.com/office/drawing/2016/5/13/chartex" xmlns:cx8="http://schemas.microsoft.com/office/drawing/2016/5/14/chartex" xmlns:mc="http://schemas.openxmlformats.org/markup-compatibility/2006" xmlns:aink="http://schemas.microsoft.com/office/drawing/2016/ink" xmlns:am3d="http://schemas.microsoft.com/office/drawing/2017/model3d" xmlns:o="urn:schemas-microsoft-com:office:office" xmlns:r="http://schemas.openxmlformats.org/officeDocument/2006/relationships" xmlns:m="http://schemas.openxmlformats.org/officeDocument/2006/math" xmlns:v="urn:schemas-microsoft-com:vml" xmlns:wp14="http://schemas.microsoft.com/office/word/2010/wordprocessingDrawing" xmlns:wp="http://schemas.openxmlformats.org/drawingml/2006/wordprocessingDrawing" xmlns:w10="urn:schemas-microsoft-com:office:word" xmlns:w="http://schemas.openxmlformats.org/wordprocessingml/2006/main" xmlns:w14="http://schemas.microsoft.com/office/word/2010/wordml" xmlns:w15="http://schemas.microsoft.com/office/word/2012/wordml" xmlns:w16cid="http://schemas.microsoft.com/office/word/2016/wordml/cid" xmlns:w16se="http://schemas.microsoft.com/office/word/2015/wordml/symex" xmlns:wpg="http://schemas.microsoft.com/office/word/2010/wordprocessingGroup" xmlns:wpi="http://schemas.microsoft.com/office/word/2010/wordprocessingInk" xmlns:wne="http://schemas.microsoft.com/office/word/2006/wordml" xmlns:wps="http://schemas.microsoft.com/office/word/2010/wordprocessingShape" mc:Ignorable="w14 w15 w16se w16cid wp14">
+<w:endnotes xmlns:wpc="http://schemas.microsoft.com/office/word/2010/wordprocessingCanvas" xmlns:cx="http://schemas.microsoft.com/office/drawing/2014/chartex" xmlns:cx1="http://schemas.microsoft.com/office/drawing/2015/9/8/chartex" xmlns:cx2="http://schemas.microsoft.com/office/drawing/2015/10/21/chartex" xmlns:cx3="http://schemas.microsoft.com/office/drawing/2016/5/9/chartex" xmlns:cx4="http://schemas.microsoft.com/office/drawing/2016/5/10/chartex" xmlns:cx5="http://schemas.microsoft.com/office/drawing/2016/5/11/chartex" xmlns:cx6="http://schemas.microsoft.com/office/drawing/2016/5/12/chartex" xmlns:cx7="http://schemas.microsoft.com/office/drawing/2016/5/13/chartex" xmlns:cx8="http://schemas.microsoft.com/office/drawing/2016/5/14/chartex" xmlns:mc="http://schemas.openxmlformats.org/markup-compatibility/2006" xmlns:aink="http://schemas.microsoft.com/office/drawing/2016/ink" xmlns:am3d="http://schemas.microsoft.com/office/drawing/2017/model3d" xmlns:o="urn:schemas-microsoft-com:office:office" xmlns:oel="http://schemas.microsoft.com/office/2019/extlst" xmlns:r="http://schemas.openxmlformats.org/officeDocument/2006/relationships" xmlns:m="http://schemas.openxmlformats.org/officeDocument/2006/math" xmlns:v="urn:schemas-microsoft-com:vml" xmlns:wp14="http://schemas.microsoft.com/office/word/2010/wordprocessingDrawing" xmlns:wp="http://schemas.openxmlformats.org/drawingml/2006/wordprocessingDrawing" xmlns:w10="urn:schemas-microsoft-com:office:word" xmlns:w="http://schemas.openxmlformats.org/wordprocessingml/2006/main" xmlns:w14="http://schemas.microsoft.com/office/word/2010/wordml" xmlns:w15="http://schemas.microsoft.com/office/word/2012/wordml" xmlns:w16cex="http://schemas.microsoft.com/office/word/2018/wordml/cex" xmlns:w16cid="http://schemas.microsoft.com/office/word/2016/wordml/cid" xmlns:w16="http://schemas.microsoft.com/office/word/2018/wordml" xmlns:w16du="http://schemas.microsoft.com/office/word/2023/wordml/word16du" xmlns:w16sdtdh="http://schemas.microsoft.com/office/word/2020/wordml/sdtdatahash" xmlns:w16sdtfl="http://schemas.microsoft.com/office/word/2024/wordml/sdtformatlock" xmlns:w16se="http://schemas.microsoft.com/office/word/2015/wordml/symex" xmlns:wpg="http://schemas.microsoft.com/office/word/2010/wordprocessingGroup" xmlns:wpi="http://schemas.microsoft.com/office/word/2010/wordprocessingInk" xmlns:wne="http://schemas.microsoft.com/office/word/2006/wordml" xmlns:wps="http://schemas.microsoft.com/office/word/2010/wordprocessingShape" mc:Ignorable="w14 w15 w16se w16cid w16 w16cex w16sdtdh w16sdtfl w16du wp14">
   <w:endnote w:type="separator" w:id="-1">
     <w:p>
       <w:r>
@@ -5951,7 +4729,7 @@
 </file>
 
 <file path=word/footer1.xml><?xml version="1.0" encoding="utf-8"?>
-<w:ftr xmlns:wpc="http://schemas.microsoft.com/office/word/2010/wordprocessingCanvas" xmlns:cx="http://schemas.microsoft.com/office/drawing/2014/chartex" xmlns:cx1="http://schemas.microsoft.com/office/drawing/2015/9/8/chartex" xmlns:cx2="http://schemas.microsoft.com/office/drawing/2015/10/21/chartex" xmlns:cx3="http://schemas.microsoft.com/office/drawing/2016/5/9/chartex" xmlns:cx4="http://schemas.microsoft.com/office/drawing/2016/5/10/chartex" xmlns:cx5="http://schemas.microsoft.com/office/drawing/2016/5/11/chartex" xmlns:cx6="http://schemas.microsoft.com/office/drawing/2016/5/12/chartex" xmlns:cx7="http://schemas.microsoft.com/office/drawing/2016/5/13/chartex" xmlns:cx8="http://schemas.microsoft.com/office/drawing/2016/5/14/chartex" xmlns:mc="http://schemas.openxmlformats.org/markup-compatibility/2006" xmlns:aink="http://schemas.microsoft.com/office/drawing/2016/ink" xmlns:am3d="http://schemas.microsoft.com/office/drawing/2017/model3d" xmlns:o="urn:schemas-microsoft-com:office:office" xmlns:r="http://schemas.openxmlformats.org/officeDocument/2006/relationships" xmlns:m="http://schemas.openxmlformats.org/officeDocument/2006/math" xmlns:v="urn:schemas-microsoft-com:vml" xmlns:wp14="http://schemas.microsoft.com/office/word/2010/wordprocessingDrawing" xmlns:wp="http://schemas.openxmlformats.org/drawingml/2006/wordprocessingDrawing" xmlns:w10="urn:schemas-microsoft-com:office:word" xmlns:w="http://schemas.openxmlformats.org/wordprocessingml/2006/main" xmlns:w14="http://schemas.microsoft.com/office/word/2010/wordml" xmlns:w15="http://schemas.microsoft.com/office/word/2012/wordml" xmlns:w16cid="http://schemas.microsoft.com/office/word/2016/wordml/cid" xmlns:w16se="http://schemas.microsoft.com/office/word/2015/wordml/symex" xmlns:wpg="http://schemas.microsoft.com/office/word/2010/wordprocessingGroup" xmlns:wpi="http://schemas.microsoft.com/office/word/2010/wordprocessingInk" xmlns:wne="http://schemas.microsoft.com/office/word/2006/wordml" xmlns:wps="http://schemas.microsoft.com/office/word/2010/wordprocessingShape" mc:Ignorable="w14 w15 w16se w16cid wp14">
+<w:ftr xmlns:wpc="http://schemas.microsoft.com/office/word/2010/wordprocessingCanvas" xmlns:cx="http://schemas.microsoft.com/office/drawing/2014/chartex" xmlns:cx1="http://schemas.microsoft.com/office/drawing/2015/9/8/chartex" xmlns:cx2="http://schemas.microsoft.com/office/drawing/2015/10/21/chartex" xmlns:cx3="http://schemas.microsoft.com/office/drawing/2016/5/9/chartex" xmlns:cx4="http://schemas.microsoft.com/office/drawing/2016/5/10/chartex" xmlns:cx5="http://schemas.microsoft.com/office/drawing/2016/5/11/chartex" xmlns:cx6="http://schemas.microsoft.com/office/drawing/2016/5/12/chartex" xmlns:cx7="http://schemas.microsoft.com/office/drawing/2016/5/13/chartex" xmlns:cx8="http://schemas.microsoft.com/office/drawing/2016/5/14/chartex" xmlns:mc="http://schemas.openxmlformats.org/markup-compatibility/2006" xmlns:aink="http://schemas.microsoft.com/office/drawing/2016/ink" xmlns:am3d="http://schemas.microsoft.com/office/drawing/2017/model3d" xmlns:o="urn:schemas-microsoft-com:office:office" xmlns:oel="http://schemas.microsoft.com/office/2019/extlst" xmlns:r="http://schemas.openxmlformats.org/officeDocument/2006/relationships" xmlns:m="http://schemas.openxmlformats.org/officeDocument/2006/math" xmlns:v="urn:schemas-microsoft-com:vml" xmlns:wp14="http://schemas.microsoft.com/office/word/2010/wordprocessingDrawing" xmlns:wp="http://schemas.openxmlformats.org/drawingml/2006/wordprocessingDrawing" xmlns:w10="urn:schemas-microsoft-com:office:word" xmlns:w="http://schemas.openxmlformats.org/wordprocessingml/2006/main" xmlns:w14="http://schemas.microsoft.com/office/word/2010/wordml" xmlns:w15="http://schemas.microsoft.com/office/word/2012/wordml" xmlns:w16cex="http://schemas.microsoft.com/office/word/2018/wordml/cex" xmlns:w16cid="http://schemas.microsoft.com/office/word/2016/wordml/cid" xmlns:w16="http://schemas.microsoft.com/office/word/2018/wordml" xmlns:w16du="http://schemas.microsoft.com/office/word/2023/wordml/word16du" xmlns:w16sdtdh="http://schemas.microsoft.com/office/word/2020/wordml/sdtdatahash" xmlns:w16sdtfl="http://schemas.microsoft.com/office/word/2024/wordml/sdtformatlock" xmlns:w16se="http://schemas.microsoft.com/office/word/2015/wordml/symex" xmlns:wpg="http://schemas.microsoft.com/office/word/2010/wordprocessingGroup" xmlns:wpi="http://schemas.microsoft.com/office/word/2010/wordprocessingInk" xmlns:wne="http://schemas.microsoft.com/office/word/2006/wordml" xmlns:wps="http://schemas.microsoft.com/office/word/2010/wordprocessingShape" mc:Ignorable="w14 w15 w16se w16cid w16 w16cex w16sdtdh w16sdtfl w16du wp14">
   <w:p>
     <w:pPr>
       <w:pStyle w:val="ae"/>
@@ -6035,25 +4813,7 @@
         <w:szCs w:val="16"/>
         <w:lang w:val="zh-TW"/>
       </w:rPr>
-      <w:t xml:space="preserve"> /</w:t>
-    </w:r>
-    <w:r>
-      <w:rPr>
-        <w:rFonts w:ascii="標楷體" w:eastAsia="標楷體" w:hAnsi="標楷體" w:cs="標楷體"/>
-        <w:sz w:val="16"/>
-        <w:szCs w:val="16"/>
-        <w:lang w:val="zh-TW"/>
-      </w:rPr>
-      <w:t>共</w:t>
-    </w:r>
-    <w:r>
-      <w:rPr>
-        <w:rFonts w:ascii="標楷體" w:eastAsia="標楷體" w:hAnsi="標楷體" w:cs="標楷體"/>
-        <w:sz w:val="16"/>
-        <w:szCs w:val="16"/>
-        <w:lang w:val="zh-TW"/>
-      </w:rPr>
-      <w:t xml:space="preserve"> </w:t>
+      <w:t xml:space="preserve"> /共 </w:t>
     </w:r>
     <w:r>
       <w:rPr>
@@ -6124,7 +4884,7 @@
 </file>
 
 <file path=word/footnotes.xml><?xml version="1.0" encoding="utf-8"?>
-<w:footnotes xmlns:wpc="http://schemas.microsoft.com/office/word/2010/wordprocessingCanvas" xmlns:cx="http://schemas.microsoft.com/office/drawing/2014/chartex" xmlns:cx1="http://schemas.microsoft.com/office/drawing/2015/9/8/chartex" xmlns:cx2="http://schemas.microsoft.com/office/drawing/2015/10/21/chartex" xmlns:cx3="http://schemas.microsoft.com/office/drawing/2016/5/9/chartex" xmlns:cx4="http://schemas.microsoft.com/office/drawing/2016/5/10/chartex" xmlns:cx5="http://schemas.microsoft.com/office/drawing/2016/5/11/chartex" xmlns:cx6="http://schemas.microsoft.com/office/drawing/2016/5/12/chartex" xmlns:cx7="http://schemas.microsoft.com/office/drawing/2016/5/13/chartex" xmlns:cx8="http://schemas.microsoft.com/office/drawing/2016/5/14/chartex" xmlns:mc="http://schemas.openxmlformats.org/markup-compatibility/2006" xmlns:aink="http://schemas.microsoft.com/office/drawing/2016/ink" xmlns:am3d="http://schemas.microsoft.com/office/drawing/2017/model3d" xmlns:o="urn:schemas-microsoft-com:office:office" xmlns:r="http://schemas.openxmlformats.org/officeDocument/2006/relationships" xmlns:m="http://schemas.openxmlformats.org/officeDocument/2006/math" xmlns:v="urn:schemas-microsoft-com:vml" xmlns:wp14="http://schemas.microsoft.com/office/word/2010/wordprocessingDrawing" xmlns:wp="http://schemas.openxmlformats.org/drawingml/2006/wordprocessingDrawing" xmlns:w10="urn:schemas-microsoft-com:office:word" xmlns:w="http://schemas.openxmlformats.org/wordprocessingml/2006/main" xmlns:w14="http://schemas.microsoft.com/office/word/2010/wordml" xmlns:w15="http://schemas.microsoft.com/office/word/2012/wordml" xmlns:w16cid="http://schemas.microsoft.com/office/word/2016/wordml/cid" xmlns:w16se="http://schemas.microsoft.com/office/word/2015/wordml/symex" xmlns:wpg="http://schemas.microsoft.com/office/word/2010/wordprocessingGroup" xmlns:wpi="http://schemas.microsoft.com/office/word/2010/wordprocessingInk" xmlns:wne="http://schemas.microsoft.com/office/word/2006/wordml" xmlns:wps="http://schemas.microsoft.com/office/word/2010/wordprocessingShape" mc:Ignorable="w14 w15 w16se w16cid wp14">
+<w:footnotes xmlns:wpc="http://schemas.microsoft.com/office/word/2010/wordprocessingCanvas" xmlns:cx="http://schemas.microsoft.com/office/drawing/2014/chartex" xmlns:cx1="http://schemas.microsoft.com/office/drawing/2015/9/8/chartex" xmlns:cx2="http://schemas.microsoft.com/office/drawing/2015/10/21/chartex" xmlns:cx3="http://schemas.microsoft.com/office/drawing/2016/5/9/chartex" xmlns:cx4="http://schemas.microsoft.com/office/drawing/2016/5/10/chartex" xmlns:cx5="http://schemas.microsoft.com/office/drawing/2016/5/11/chartex" xmlns:cx6="http://schemas.microsoft.com/office/drawing/2016/5/12/chartex" xmlns:cx7="http://schemas.microsoft.com/office/drawing/2016/5/13/chartex" xmlns:cx8="http://schemas.microsoft.com/office/drawing/2016/5/14/chartex" xmlns:mc="http://schemas.openxmlformats.org/markup-compatibility/2006" xmlns:aink="http://schemas.microsoft.com/office/drawing/2016/ink" xmlns:am3d="http://schemas.microsoft.com/office/drawing/2017/model3d" xmlns:o="urn:schemas-microsoft-com:office:office" xmlns:oel="http://schemas.microsoft.com/office/2019/extlst" xmlns:r="http://schemas.openxmlformats.org/officeDocument/2006/relationships" xmlns:m="http://schemas.openxmlformats.org/officeDocument/2006/math" xmlns:v="urn:schemas-microsoft-com:vml" xmlns:wp14="http://schemas.microsoft.com/office/word/2010/wordprocessingDrawing" xmlns:wp="http://schemas.openxmlformats.org/drawingml/2006/wordprocessingDrawing" xmlns:w10="urn:schemas-microsoft-com:office:word" xmlns:w="http://schemas.openxmlformats.org/wordprocessingml/2006/main" xmlns:w14="http://schemas.microsoft.com/office/word/2010/wordml" xmlns:w15="http://schemas.microsoft.com/office/word/2012/wordml" xmlns:w16cex="http://schemas.microsoft.com/office/word/2018/wordml/cex" xmlns:w16cid="http://schemas.microsoft.com/office/word/2016/wordml/cid" xmlns:w16="http://schemas.microsoft.com/office/word/2018/wordml" xmlns:w16du="http://schemas.microsoft.com/office/word/2023/wordml/word16du" xmlns:w16sdtdh="http://schemas.microsoft.com/office/word/2020/wordml/sdtdatahash" xmlns:w16sdtfl="http://schemas.microsoft.com/office/word/2024/wordml/sdtformatlock" xmlns:w16se="http://schemas.microsoft.com/office/word/2015/wordml/symex" xmlns:wpg="http://schemas.microsoft.com/office/word/2010/wordprocessingGroup" xmlns:wpi="http://schemas.microsoft.com/office/word/2010/wordprocessingInk" xmlns:wne="http://schemas.microsoft.com/office/word/2006/wordml" xmlns:wps="http://schemas.microsoft.com/office/word/2010/wordprocessingShape" mc:Ignorable="w14 w15 w16se w16cid w16 w16cex w16sdtdh w16sdtfl w16du wp14">
   <w:footnote w:type="separator" w:id="-1">
     <w:p>
       <w:r>
@@ -6146,7 +4906,7 @@
 </file>
 
 <file path=word/header1.xml><?xml version="1.0" encoding="utf-8"?>
-<w:hdr xmlns:wpc="http://schemas.microsoft.com/office/word/2010/wordprocessingCanvas" xmlns:cx="http://schemas.microsoft.com/office/drawing/2014/chartex" xmlns:cx1="http://schemas.microsoft.com/office/drawing/2015/9/8/chartex" xmlns:cx2="http://schemas.microsoft.com/office/drawing/2015/10/21/chartex" xmlns:cx3="http://schemas.microsoft.com/office/drawing/2016/5/9/chartex" xmlns:cx4="http://schemas.microsoft.com/office/drawing/2016/5/10/chartex" xmlns:cx5="http://schemas.microsoft.com/office/drawing/2016/5/11/chartex" xmlns:cx6="http://schemas.microsoft.com/office/drawing/2016/5/12/chartex" xmlns:cx7="http://schemas.microsoft.com/office/drawing/2016/5/13/chartex" xmlns:cx8="http://schemas.microsoft.com/office/drawing/2016/5/14/chartex" xmlns:mc="http://schemas.openxmlformats.org/markup-compatibility/2006" xmlns:aink="http://schemas.microsoft.com/office/drawing/2016/ink" xmlns:am3d="http://schemas.microsoft.com/office/drawing/2017/model3d" xmlns:o="urn:schemas-microsoft-com:office:office" xmlns:r="http://schemas.openxmlformats.org/officeDocument/2006/relationships" xmlns:m="http://schemas.openxmlformats.org/officeDocument/2006/math" xmlns:v="urn:schemas-microsoft-com:vml" xmlns:wp14="http://schemas.microsoft.com/office/word/2010/wordprocessingDrawing" xmlns:wp="http://schemas.openxmlformats.org/drawingml/2006/wordprocessingDrawing" xmlns:w10="urn:schemas-microsoft-com:office:word" xmlns:w="http://schemas.openxmlformats.org/wordprocessingml/2006/main" xmlns:w14="http://schemas.microsoft.com/office/word/2010/wordml" xmlns:w15="http://schemas.microsoft.com/office/word/2012/wordml" xmlns:w16cid="http://schemas.microsoft.com/office/word/2016/wordml/cid" xmlns:w16se="http://schemas.microsoft.com/office/word/2015/wordml/symex" xmlns:wpg="http://schemas.microsoft.com/office/word/2010/wordprocessingGroup" xmlns:wpi="http://schemas.microsoft.com/office/word/2010/wordprocessingInk" xmlns:wne="http://schemas.microsoft.com/office/word/2006/wordml" xmlns:wps="http://schemas.microsoft.com/office/word/2010/wordprocessingShape" mc:Ignorable="w14 w15 w16se w16cid wp14">
+<w:hdr xmlns:wpc="http://schemas.microsoft.com/office/word/2010/wordprocessingCanvas" xmlns:cx="http://schemas.microsoft.com/office/drawing/2014/chartex" xmlns:cx1="http://schemas.microsoft.com/office/drawing/2015/9/8/chartex" xmlns:cx2="http://schemas.microsoft.com/office/drawing/2015/10/21/chartex" xmlns:cx3="http://schemas.microsoft.com/office/drawing/2016/5/9/chartex" xmlns:cx4="http://schemas.microsoft.com/office/drawing/2016/5/10/chartex" xmlns:cx5="http://schemas.microsoft.com/office/drawing/2016/5/11/chartex" xmlns:cx6="http://schemas.microsoft.com/office/drawing/2016/5/12/chartex" xmlns:cx7="http://schemas.microsoft.com/office/drawing/2016/5/13/chartex" xmlns:cx8="http://schemas.microsoft.com/office/drawing/2016/5/14/chartex" xmlns:mc="http://schemas.openxmlformats.org/markup-compatibility/2006" xmlns:aink="http://schemas.microsoft.com/office/drawing/2016/ink" xmlns:am3d="http://schemas.microsoft.com/office/drawing/2017/model3d" xmlns:o="urn:schemas-microsoft-com:office:office" xmlns:oel="http://schemas.microsoft.com/office/2019/extlst" xmlns:r="http://schemas.openxmlformats.org/officeDocument/2006/relationships" xmlns:m="http://schemas.openxmlformats.org/officeDocument/2006/math" xmlns:v="urn:schemas-microsoft-com:vml" xmlns:wp14="http://schemas.microsoft.com/office/word/2010/wordprocessingDrawing" xmlns:wp="http://schemas.openxmlformats.org/drawingml/2006/wordprocessingDrawing" xmlns:w10="urn:schemas-microsoft-com:office:word" xmlns:w="http://schemas.openxmlformats.org/wordprocessingml/2006/main" xmlns:w14="http://schemas.microsoft.com/office/word/2010/wordml" xmlns:w15="http://schemas.microsoft.com/office/word/2012/wordml" xmlns:w16cex="http://schemas.microsoft.com/office/word/2018/wordml/cex" xmlns:w16cid="http://schemas.microsoft.com/office/word/2016/wordml/cid" xmlns:w16="http://schemas.microsoft.com/office/word/2018/wordml" xmlns:w16du="http://schemas.microsoft.com/office/word/2023/wordml/word16du" xmlns:w16sdtdh="http://schemas.microsoft.com/office/word/2020/wordml/sdtdatahash" xmlns:w16sdtfl="http://schemas.microsoft.com/office/word/2024/wordml/sdtformatlock" xmlns:w16se="http://schemas.microsoft.com/office/word/2015/wordml/symex" xmlns:wpg="http://schemas.microsoft.com/office/word/2010/wordprocessingGroup" xmlns:wpi="http://schemas.microsoft.com/office/word/2010/wordprocessingInk" xmlns:wne="http://schemas.microsoft.com/office/word/2006/wordml" xmlns:wps="http://schemas.microsoft.com/office/word/2010/wordprocessingShape" mc:Ignorable="w14 w15 w16se w16cid w16 w16cex w16sdtdh w16sdtfl w16du wp14">
   <w:p>
     <w:pPr>
       <w:pStyle w:val="ae"/>
@@ -6160,7 +4920,7 @@
 </file>
 
 <file path=word/numbering.xml><?xml version="1.0" encoding="utf-8"?>
-<w:numbering xmlns:wpc="http://schemas.microsoft.com/office/word/2010/wordprocessingCanvas" xmlns:cx="http://schemas.microsoft.com/office/drawing/2014/chartex" xmlns:cx1="http://schemas.microsoft.com/office/drawing/2015/9/8/chartex" xmlns:cx2="http://schemas.microsoft.com/office/drawing/2015/10/21/chartex" xmlns:cx3="http://schemas.microsoft.com/office/drawing/2016/5/9/chartex" xmlns:cx4="http://schemas.microsoft.com/office/drawing/2016/5/10/chartex" xmlns:cx5="http://schemas.microsoft.com/office/drawing/2016/5/11/chartex" xmlns:cx6="http://schemas.microsoft.com/office/drawing/2016/5/12/chartex" xmlns:cx7="http://schemas.microsoft.com/office/drawing/2016/5/13/chartex" xmlns:cx8="http://schemas.microsoft.com/office/drawing/2016/5/14/chartex" xmlns:mc="http://schemas.openxmlformats.org/markup-compatibility/2006" xmlns:aink="http://schemas.microsoft.com/office/drawing/2016/ink" xmlns:am3d="http://schemas.microsoft.com/office/drawing/2017/model3d" xmlns:o="urn:schemas-microsoft-com:office:office" xmlns:r="http://schemas.openxmlformats.org/officeDocument/2006/relationships" xmlns:m="http://schemas.openxmlformats.org/officeDocument/2006/math" xmlns:v="urn:schemas-microsoft-com:vml" xmlns:wp14="http://schemas.microsoft.com/office/word/2010/wordprocessingDrawing" xmlns:wp="http://schemas.openxmlformats.org/drawingml/2006/wordprocessingDrawing" xmlns:w10="urn:schemas-microsoft-com:office:word" xmlns:w="http://schemas.openxmlformats.org/wordprocessingml/2006/main" xmlns:w14="http://schemas.microsoft.com/office/word/2010/wordml" xmlns:w15="http://schemas.microsoft.com/office/word/2012/wordml" xmlns:w16cid="http://schemas.microsoft.com/office/word/2016/wordml/cid" xmlns:w16se="http://schemas.microsoft.com/office/word/2015/wordml/symex" xmlns:wpg="http://schemas.microsoft.com/office/word/2010/wordprocessingGroup" xmlns:wpi="http://schemas.microsoft.com/office/word/2010/wordprocessingInk" xmlns:wne="http://schemas.microsoft.com/office/word/2006/wordml" xmlns:wps="http://schemas.microsoft.com/office/word/2010/wordprocessingShape" mc:Ignorable="w14 w15 w16se w16cid wp14">
+<w:numbering xmlns:wpc="http://schemas.microsoft.com/office/word/2010/wordprocessingCanvas" xmlns:cx="http://schemas.microsoft.com/office/drawing/2014/chartex" xmlns:cx1="http://schemas.microsoft.com/office/drawing/2015/9/8/chartex" xmlns:cx2="http://schemas.microsoft.com/office/drawing/2015/10/21/chartex" xmlns:cx3="http://schemas.microsoft.com/office/drawing/2016/5/9/chartex" xmlns:cx4="http://schemas.microsoft.com/office/drawing/2016/5/10/chartex" xmlns:cx5="http://schemas.microsoft.com/office/drawing/2016/5/11/chartex" xmlns:cx6="http://schemas.microsoft.com/office/drawing/2016/5/12/chartex" xmlns:cx7="http://schemas.microsoft.com/office/drawing/2016/5/13/chartex" xmlns:cx8="http://schemas.microsoft.com/office/drawing/2016/5/14/chartex" xmlns:mc="http://schemas.openxmlformats.org/markup-compatibility/2006" xmlns:aink="http://schemas.microsoft.com/office/drawing/2016/ink" xmlns:am3d="http://schemas.microsoft.com/office/drawing/2017/model3d" xmlns:o="urn:schemas-microsoft-com:office:office" xmlns:oel="http://schemas.microsoft.com/office/2019/extlst" xmlns:r="http://schemas.openxmlformats.org/officeDocument/2006/relationships" xmlns:m="http://schemas.openxmlformats.org/officeDocument/2006/math" xmlns:v="urn:schemas-microsoft-com:vml" xmlns:wp14="http://schemas.microsoft.com/office/word/2010/wordprocessingDrawing" xmlns:wp="http://schemas.openxmlformats.org/drawingml/2006/wordprocessingDrawing" xmlns:w10="urn:schemas-microsoft-com:office:word" xmlns:w="http://schemas.openxmlformats.org/wordprocessingml/2006/main" xmlns:w14="http://schemas.microsoft.com/office/word/2010/wordml" xmlns:w15="http://schemas.microsoft.com/office/word/2012/wordml" xmlns:w16cex="http://schemas.microsoft.com/office/word/2018/wordml/cex" xmlns:w16cid="http://schemas.microsoft.com/office/word/2016/wordml/cid" xmlns:w16="http://schemas.microsoft.com/office/word/2018/wordml" xmlns:w16du="http://schemas.microsoft.com/office/word/2023/wordml/word16du" xmlns:w16sdtdh="http://schemas.microsoft.com/office/word/2020/wordml/sdtdatahash" xmlns:w16sdtfl="http://schemas.microsoft.com/office/word/2024/wordml/sdtformatlock" xmlns:w16se="http://schemas.microsoft.com/office/word/2015/wordml/symex" xmlns:wpg="http://schemas.microsoft.com/office/word/2010/wordprocessingGroup" xmlns:wpi="http://schemas.microsoft.com/office/word/2010/wordprocessingInk" xmlns:wne="http://schemas.microsoft.com/office/word/2006/wordml" xmlns:wps="http://schemas.microsoft.com/office/word/2010/wordprocessingShape" mc:Ignorable="w14 w15 w16se w16cid w16 w16cex w16sdtdh w16sdtfl w16du wp14">
   <w:abstractNum w:abstractNumId="0" w15:restartNumberingAfterBreak="0">
     <w:nsid w:val="13F006CE"/>
     <w:multiLevelType w:val="multilevel"/>
@@ -6247,14 +5007,14 @@
       </w:pPr>
     </w:lvl>
   </w:abstractNum>
-  <w:num w:numId="1">
+  <w:num w:numId="1" w16cid:durableId="1531720957">
     <w:abstractNumId w:val="0"/>
   </w:num>
 </w:numbering>
 </file>
 
 <file path=word/styles.xml><?xml version="1.0" encoding="utf-8"?>
-<w:styles xmlns:mc="http://schemas.openxmlformats.org/markup-compatibility/2006" xmlns:r="http://schemas.openxmlformats.org/officeDocument/2006/relationships" xmlns:w="http://schemas.openxmlformats.org/wordprocessingml/2006/main" xmlns:w14="http://schemas.microsoft.com/office/word/2010/wordml" xmlns:w15="http://schemas.microsoft.com/office/word/2012/wordml" xmlns:w16cid="http://schemas.microsoft.com/office/word/2016/wordml/cid" xmlns:w16se="http://schemas.microsoft.com/office/word/2015/wordml/symex" mc:Ignorable="w14 w15 w16se w16cid">
+<w:styles xmlns:mc="http://schemas.openxmlformats.org/markup-compatibility/2006" xmlns:r="http://schemas.openxmlformats.org/officeDocument/2006/relationships" xmlns:w="http://schemas.openxmlformats.org/wordprocessingml/2006/main" xmlns:w14="http://schemas.microsoft.com/office/word/2010/wordml" xmlns:w15="http://schemas.microsoft.com/office/word/2012/wordml" xmlns:w16cex="http://schemas.microsoft.com/office/word/2018/wordml/cex" xmlns:w16cid="http://schemas.microsoft.com/office/word/2016/wordml/cid" xmlns:w16="http://schemas.microsoft.com/office/word/2018/wordml" xmlns:w16du="http://schemas.microsoft.com/office/word/2023/wordml/word16du" xmlns:w16sdtdh="http://schemas.microsoft.com/office/word/2020/wordml/sdtdatahash" xmlns:w16sdtfl="http://schemas.microsoft.com/office/word/2024/wordml/sdtformatlock" xmlns:w16se="http://schemas.microsoft.com/office/word/2015/wordml/symex" mc:Ignorable="w14 w15 w16se w16cid w16 w16cex w16sdtdh w16sdtfl w16du">
   <w:docDefaults>
     <w:rPrDefault>
       <w:rPr>
@@ -6269,7 +5029,7 @@
       </w:pPr>
     </w:pPrDefault>
   </w:docDefaults>
-  <w:latentStyles w:defLockedState="0" w:defUIPriority="99" w:defSemiHidden="0" w:defUnhideWhenUsed="0" w:defQFormat="0" w:count="375">
+  <w:latentStyles w:defLockedState="0" w:defUIPriority="99" w:defSemiHidden="0" w:defUnhideWhenUsed="0" w:defQFormat="0" w:count="376">
     <w:lsdException w:name="Normal" w:uiPriority="0" w:qFormat="1"/>
     <w:lsdException w:name="heading 1" w:uiPriority="9" w:qFormat="1"/>
     <w:lsdException w:name="heading 2" w:semiHidden="1" w:uiPriority="9" w:unhideWhenUsed="1" w:qFormat="1"/>
@@ -6645,6 +5405,7 @@
     <w:lsdException w:name="Smart Hyperlink" w:semiHidden="1" w:unhideWhenUsed="1"/>
     <w:lsdException w:name="Hashtag" w:semiHidden="1" w:unhideWhenUsed="1"/>
     <w:lsdException w:name="Unresolved Mention" w:semiHidden="1" w:unhideWhenUsed="1"/>
+    <w:lsdException w:name="Smart Link" w:semiHidden="1" w:unhideWhenUsed="1"/>
   </w:latentStyles>
   <w:style w:type="paragraph" w:default="1" w:styleId="a">
     <w:name w:val="Normal"/>
